--- a/!Диплом/Диплом.docx
+++ b/!Диплом/Диплом.docx
@@ -5,7 +5,7 @@
     <w:p>
       <w:pPr>
         <w:ind w:firstLine="284"/>
-        <w:jc w:val="both"/>
+        <w:jc w:val="center"/>
         <w:rPr>
           <w:rFonts w:ascii="Times New Roman" w:hAnsi="Times New Roman" w:cs="Times New Roman"/>
           <w:b/>
@@ -25,21 +25,72 @@
     </w:p>
     <w:p>
       <w:pPr>
-        <w:ind w:left="284" w:right="284"/>
-        <w:jc w:val="both"/>
-        <w:rPr>
-          <w:rFonts w:ascii="Times New Roman" w:hAnsi="Times New Roman" w:cs="Times New Roman"/>
-          <w:sz w:val="28"/>
-          <w:szCs w:val="28"/>
-        </w:rPr>
-      </w:pPr>
-      <w:r>
-        <w:rPr>
-          <w:rFonts w:ascii="Times New Roman" w:hAnsi="Times New Roman" w:cs="Times New Roman"/>
-          <w:sz w:val="28"/>
-          <w:szCs w:val="28"/>
-        </w:rPr>
-        <w:t>В условиях современного научно-технического прогресса, массовой информатизации и коммуникации общество испытывает острую потребность интенсивно познавать и реализовывать возможности информационных и коммуникационных технологий. Безусловно, что общая тенденция применения ИКТ не могла не коснуться сферы образования, в частности дошкольного. В России возможности информационных и коммуникационных технологий в дошкольных учреждениях применяются мало, особенно это касается регионов, однако, развитие в этом направлении ведется и ему уделяется все большее внимание. Кроме того, ИКТ можно рассматривать как неотъемлемый элемент современной домашней образовательной среды, поскольку у большинства семей средства ИКТ используются дома, и дети с младшего дошкольного возраста, а иногда и намного раньше, активно взаимодействуют с ними. Особое место в таком взаимодействии принадлежит компьютеру и компьютерным играм. В обществе широко распространено мнение, что такие игры оказывают негативное влияние на развитие дошкольников. Мне такое мнение кажется не совсем верным, т.к. процесс общения с компьютером в дошкольном возрасте целиком зависит от взрослых и при его правильной организации предоставляет большие образовательные и развивающие возможности с максимальным исключением возможных негативных последствий.</w:t>
+        <w:spacing w:line="360" w:lineRule="auto"/>
+        <w:ind w:left="284" w:right="284"/>
+        <w:jc w:val="both"/>
+        <w:rPr>
+          <w:rFonts w:ascii="Times New Roman" w:hAnsi="Times New Roman" w:cs="Times New Roman"/>
+          <w:sz w:val="28"/>
+          <w:szCs w:val="28"/>
+        </w:rPr>
+      </w:pPr>
+      <w:r>
+        <w:rPr>
+          <w:rFonts w:ascii="Times New Roman" w:hAnsi="Times New Roman" w:cs="Times New Roman"/>
+          <w:sz w:val="28"/>
+          <w:szCs w:val="28"/>
+        </w:rPr>
+        <w:t>В условиях современного научно-технического прогресса, массовой информатизации и коммуникации общество испытывает острую потребность интенсивно познавать и реализовывать возможности информационных и коммуникационных технологий. Безусловно, что общая тенденция применения ИКТ не могла не коснуться сферы образования, в частности дошкольного. В России возможности информационных и коммуникационных технологий в дошкольных учреждениях применяю</w:t>
+      </w:r>
+      <w:r>
+        <w:rPr>
+          <w:rFonts w:ascii="Times New Roman" w:hAnsi="Times New Roman" w:cs="Times New Roman"/>
+          <w:sz w:val="28"/>
+          <w:szCs w:val="28"/>
+        </w:rPr>
+        <w:t>тся недостаточно</w:t>
+      </w:r>
+      <w:r>
+        <w:rPr>
+          <w:rFonts w:ascii="Times New Roman" w:hAnsi="Times New Roman" w:cs="Times New Roman"/>
+          <w:sz w:val="28"/>
+          <w:szCs w:val="28"/>
+        </w:rPr>
+        <w:t>, особенно это касается регионов, однако, развитие в этом направлении ведется и ему уделяется все большее внимание. Кроме того, ИКТ можно рассматривать как неотъемлемый элемент современной домашней образовательной среды, поскольку у большинства семей средства ИКТ используются дома, и дети с младшего дошкольного возраста, а иногда и намного раньше, активно взаимодействуют с ними. Особое место в таком взаимодействии принадлежит компьютеру и компьютерным играм. В обществе широко распространено мнение, что такие игры оказывают негативное влияние на развитие дошк</w:t>
+      </w:r>
+      <w:r>
+        <w:rPr>
+          <w:rFonts w:ascii="Times New Roman" w:hAnsi="Times New Roman" w:cs="Times New Roman"/>
+          <w:sz w:val="28"/>
+          <w:szCs w:val="28"/>
+        </w:rPr>
+        <w:t>ольников</w:t>
+      </w:r>
+      <w:proofErr w:type="gramStart"/>
+      <w:r>
+        <w:rPr>
+          <w:rFonts w:ascii="Times New Roman" w:hAnsi="Times New Roman" w:cs="Times New Roman"/>
+          <w:sz w:val="28"/>
+          <w:szCs w:val="28"/>
+        </w:rPr>
+        <w:t>.</w:t>
+      </w:r>
+      <w:proofErr w:type="gramEnd"/>
+      <w:r>
+        <w:rPr>
+          <w:rFonts w:ascii="Times New Roman" w:hAnsi="Times New Roman" w:cs="Times New Roman"/>
+          <w:sz w:val="28"/>
+          <w:szCs w:val="28"/>
+        </w:rPr>
+        <w:t xml:space="preserve"> Т</w:t>
+      </w:r>
+      <w:r>
+        <w:rPr>
+          <w:rFonts w:ascii="Times New Roman" w:hAnsi="Times New Roman" w:cs="Times New Roman"/>
+          <w:sz w:val="28"/>
+          <w:szCs w:val="28"/>
+        </w:rPr>
+        <w:t>акое мнение кажется не совсем верным, т.к. процесс общения с компьютером в дошкольном возрасте целиком зависит от взрослых и при его правильной организации предоставляет большие образовательные и развивающие возможности с максимальным исключением возможных негативных последствий.</w:t>
       </w:r>
     </w:p>
     <w:p>
@@ -117,16 +168,8 @@
           <w:sz w:val="28"/>
           <w:szCs w:val="28"/>
         </w:rPr>
-        <w:t xml:space="preserve">Процесс воспитания и образования детей должен быть подчинен конкретным целям. Педагогу или родителю необходимо четко представлять результат, который он хочет получить в ходе этого процесса, отбирать и применять конкретные средства и методы соответственно поставленной цели. Сейчас основной задачей образования и воспитания становится формирование личности ребенка. Наиболее подходящим является период дошкольного возраста, т.к. </w:t>
-      </w:r>
-      <w:r>
-        <w:rPr>
-          <w:rFonts w:ascii="Times New Roman" w:hAnsi="Times New Roman" w:cs="Times New Roman"/>
-          <w:sz w:val="28"/>
-          <w:szCs w:val="28"/>
-        </w:rPr>
         <w:lastRenderedPageBreak/>
-        <w:t xml:space="preserve">именно в это время происходит формирование основных свойств личности. Самой естественной и доступной формой познания в этом возрасте является игра. Игра, как особый вид деятельности, представляет собой процесс, суть которого можно обозначить как отображение и преображение действительности, в ходе которого происходит усвоение общественного опыта, отработка умений и становление навыков. Компьютерная игра - это компьютерная программа, </w:t>
+        <w:t xml:space="preserve">Процесс воспитания и образования детей должен быть подчинен конкретным целям. Педагогу или родителю необходимо четко представлять результат, который он хочет получить в ходе этого процесса, отбирать и применять конкретные средства и методы соответственно поставленной цели. Сейчас основной задачей образования и воспитания становится формирование личности ребенка. Наиболее подходящим является период дошкольного возраста, т.к. именно в это время происходит формирование основных свойств личности. Самой естественной и доступной формой познания в этом возрасте является игра. Игра, как особый вид деятельности, представляет собой процесс, суть которого можно обозначить как отображение и преображение действительности, в ходе которого происходит усвоение общественного опыта, отработка умений и становление навыков. Компьютерная игра - это компьютерная программа, </w:t>
       </w:r>
       <w:r>
         <w:rPr>
@@ -153,8 +196,7 @@
         <w:ind w:left="284" w:right="284"/>
         <w:jc w:val="both"/>
         <w:rPr>
-          <w:rFonts w:ascii="Times New Roman" w:hAnsi="Times New Roman"/>
-          <w:b/>
+          <w:rFonts w:ascii="Times New Roman" w:hAnsi="Times New Roman" w:cs="Times New Roman"/>
           <w:sz w:val="28"/>
           <w:szCs w:val="28"/>
         </w:rPr>
@@ -212,33 +254,16 @@
           <w:sz w:val="28"/>
           <w:szCs w:val="28"/>
         </w:rPr>
-        <w:t>. Также важно подбирать такие игры соответственно возрасту и общему развитию. Вот здесь как раз и проявляется замечательная возможность реализации индивидуального подхода к обучению. Ведь квалифицированный педагог, да и просто внимательный родитель, с легкостью может подобрать компьютерные игры, соответствующие индивидуальным особенностям и потребностям ребенка.</w:t>
-      </w:r>
-    </w:p>
-    <w:p>
-      <w:pPr>
-        <w:rPr>
-          <w:rFonts w:ascii="Times New Roman" w:hAnsi="Times New Roman" w:cs="Times New Roman"/>
-          <w:sz w:val="28"/>
-          <w:szCs w:val="28"/>
-        </w:rPr>
-      </w:pPr>
-    </w:p>
-    <w:p>
-      <w:pPr>
-        <w:rPr>
-          <w:rFonts w:ascii="Times New Roman" w:hAnsi="Times New Roman" w:cs="Times New Roman"/>
-          <w:sz w:val="28"/>
-          <w:szCs w:val="28"/>
-        </w:rPr>
-      </w:pPr>
-      <w:r>
-        <w:rPr>
-          <w:rFonts w:ascii="Times New Roman" w:hAnsi="Times New Roman" w:cs="Times New Roman"/>
-          <w:sz w:val="28"/>
-          <w:szCs w:val="28"/>
-        </w:rPr>
-        <w:br w:type="page"/>
+        <w:t xml:space="preserve">. Также важно подбирать такие игры соответственно возрасту и общему развитию. Вот здесь как раз и проявляется замечательная возможность реализации индивидуального подхода к обучению. Ведь квалифицированный педагог, да и просто внимательный родитель, с </w:t>
+      </w:r>
+      <w:r>
+        <w:rPr>
+          <w:rFonts w:ascii="Times New Roman" w:hAnsi="Times New Roman" w:cs="Times New Roman"/>
+          <w:sz w:val="28"/>
+          <w:szCs w:val="28"/>
+        </w:rPr>
+        <w:lastRenderedPageBreak/>
+        <w:t>легкостью может подобрать компьютерные игры, соответствующие индивидуальным особенностям и потребностям ребенка.</w:t>
       </w:r>
     </w:p>
     <w:p>
@@ -257,13 +282,90 @@
       </w:pPr>
       <w:r>
         <w:rPr>
+          <w:rFonts w:ascii="Times New Roman" w:hAnsi="Times New Roman" w:cs="Times New Roman"/>
+          <w:sz w:val="28"/>
+          <w:szCs w:val="28"/>
+        </w:rPr>
+        <w:t>Актуальность и практическая значимость разработки состоит в том, что использование данной программы позволяет в игровой форме концентрировать внимание ребенка на различных объектах, обучать его. Программа имеет дружественный пользовательский интерфейс, удобный для работы самых маленьких детей. Программа может быть использована как в домашних условиях, так и в детских садах, других организациях, связанных с работой психологов и воспитателей с детьми.</w:t>
+      </w:r>
+    </w:p>
+    <w:p>
+      <w:pPr>
+        <w:rPr>
+          <w:rFonts w:ascii="Times New Roman" w:hAnsi="Times New Roman" w:cs="Times New Roman"/>
+          <w:sz w:val="28"/>
+          <w:szCs w:val="28"/>
+        </w:rPr>
+      </w:pPr>
+    </w:p>
+    <w:p>
+      <w:pPr>
+        <w:rPr>
+          <w:rFonts w:ascii="Times New Roman" w:hAnsi="Times New Roman" w:cs="Times New Roman"/>
+          <w:sz w:val="28"/>
+          <w:szCs w:val="28"/>
+        </w:rPr>
+      </w:pPr>
+      <w:r>
+        <w:rPr>
+          <w:rFonts w:ascii="Times New Roman" w:hAnsi="Times New Roman" w:cs="Times New Roman"/>
+          <w:sz w:val="28"/>
+          <w:szCs w:val="28"/>
+        </w:rPr>
+        <w:br w:type="page"/>
+      </w:r>
+    </w:p>
+    <w:p>
+      <w:pPr>
+        <w:tabs>
+          <w:tab w:val="left" w:pos="567"/>
+        </w:tabs>
+        <w:ind w:right="284"/>
+        <w:jc w:val="both"/>
+        <w:rPr>
           <w:rFonts w:ascii="Times New Roman" w:hAnsi="Times New Roman"/>
           <w:b/>
           <w:sz w:val="28"/>
           <w:szCs w:val="28"/>
         </w:rPr>
+      </w:pPr>
+      <w:r>
+        <w:rPr>
+          <w:rFonts w:ascii="Times New Roman" w:hAnsi="Times New Roman"/>
+          <w:b/>
+          <w:sz w:val="28"/>
+          <w:szCs w:val="28"/>
+        </w:rPr>
         <w:lastRenderedPageBreak/>
-        <w:t>Раздел 1 Проектирование программы</w:t>
+        <w:t xml:space="preserve"> </w:t>
+      </w:r>
+      <w:r>
+        <w:rPr>
+          <w:rFonts w:ascii="Times New Roman" w:hAnsi="Times New Roman"/>
+          <w:b/>
+          <w:sz w:val="28"/>
+          <w:szCs w:val="28"/>
+        </w:rPr>
+        <w:tab/>
+      </w:r>
+      <w:r>
+        <w:rPr>
+          <w:rFonts w:ascii="Times New Roman" w:hAnsi="Times New Roman"/>
+          <w:b/>
+          <w:sz w:val="28"/>
+          <w:szCs w:val="28"/>
+        </w:rPr>
+        <w:tab/>
+        <w:t xml:space="preserve">    1 </w:t>
+      </w:r>
+      <w:r>
+        <w:rPr>
+          <w:rFonts w:ascii="Times New Roman" w:hAnsi="Times New Roman"/>
+          <w:b/>
+          <w:sz w:val="28"/>
+          <w:szCs w:val="28"/>
+        </w:rPr>
+        <w:t>Проектирование программы</w:t>
       </w:r>
     </w:p>
     <w:p>
@@ -317,23 +419,7 @@
           <w:sz w:val="28"/>
           <w:szCs w:val="28"/>
         </w:rPr>
-        <w:t xml:space="preserve">В ходе </w:t>
-      </w:r>
-      <w:r>
-        <w:rPr>
-          <w:rFonts w:ascii="Times New Roman" w:hAnsi="Times New Roman" w:cs="Times New Roman"/>
-          <w:sz w:val="28"/>
-          <w:szCs w:val="28"/>
-        </w:rPr>
-        <w:t>дипломного</w:t>
-      </w:r>
-      <w:r>
-        <w:rPr>
-          <w:rFonts w:ascii="Times New Roman" w:hAnsi="Times New Roman" w:cs="Times New Roman"/>
-          <w:sz w:val="28"/>
-          <w:szCs w:val="28"/>
-        </w:rPr>
-        <w:t xml:space="preserve"> проекта необходимо разработать </w:t>
+        <w:t xml:space="preserve">В ходе дипломного проекта необходимо разработать </w:t>
       </w:r>
       <w:r>
         <w:rPr>
@@ -589,7 +675,7 @@
           <w:sz w:val="28"/>
           <w:szCs w:val="28"/>
         </w:rPr>
-        <w:t>Программный продукт может быть реализован с помощью различных средств разработки программных продуктов. Из массы программных средств</w:t>
+        <w:t>Программный продукт может быть реализован с помощью различных средств разработки. Из массы программных средств</w:t>
       </w:r>
       <w:r>
         <w:rPr>
@@ -739,7 +825,54 @@
           <w:sz w:val="28"/>
           <w:szCs w:val="28"/>
         </w:rPr>
-        <w:t>, так как это наиболее наглядное и простое средство.</w:t>
+        <w:t>, так как это наиболее наглядное и простое средство</w:t>
+      </w:r>
+      <w:proofErr w:type="gramStart"/>
+      <w:r>
+        <w:rPr>
+          <w:rFonts w:ascii="Times New Roman" w:hAnsi="Times New Roman" w:cs="Times New Roman"/>
+          <w:sz w:val="28"/>
+          <w:szCs w:val="28"/>
+        </w:rPr>
+        <w:t>.</w:t>
+      </w:r>
+      <w:proofErr w:type="gramEnd"/>
+      <w:r>
+        <w:rPr>
+          <w:rFonts w:ascii="Times New Roman" w:hAnsi="Times New Roman" w:cs="Times New Roman"/>
+          <w:sz w:val="28"/>
+          <w:szCs w:val="28"/>
+        </w:rPr>
+        <w:t xml:space="preserve"> </w:t>
+      </w:r>
+      <w:r>
+        <w:rPr>
+          <w:rFonts w:ascii="Times New Roman" w:hAnsi="Times New Roman" w:cs="Times New Roman"/>
+          <w:color w:val="FF0000"/>
+          <w:sz w:val="28"/>
+          <w:szCs w:val="28"/>
+        </w:rPr>
+        <w:t>+</w:t>
+      </w:r>
+      <w:proofErr w:type="gramStart"/>
+      <w:r>
+        <w:rPr>
+          <w:rFonts w:ascii="Times New Roman" w:hAnsi="Times New Roman" w:cs="Times New Roman"/>
+          <w:color w:val="FF0000"/>
+          <w:sz w:val="28"/>
+          <w:szCs w:val="28"/>
+        </w:rPr>
+        <w:t>и</w:t>
+      </w:r>
+      <w:proofErr w:type="gramEnd"/>
+      <w:r>
+        <w:rPr>
+          <w:rFonts w:ascii="Times New Roman" w:hAnsi="Times New Roman" w:cs="Times New Roman"/>
+          <w:color w:val="FF0000"/>
+          <w:sz w:val="28"/>
+          <w:szCs w:val="28"/>
+        </w:rPr>
+        <w:t>нтерфейс</w:t>
       </w:r>
     </w:p>
     <w:p>
@@ -776,23 +909,7 @@
           <w:sz w:val="28"/>
           <w:szCs w:val="28"/>
         </w:rPr>
-        <w:t xml:space="preserve"> для разработки программно</w:t>
-      </w:r>
-      <w:r>
-        <w:rPr>
-          <w:rFonts w:ascii="Times New Roman" w:hAnsi="Times New Roman" w:cs="Times New Roman"/>
-          <w:sz w:val="28"/>
-          <w:szCs w:val="28"/>
-        </w:rPr>
-        <w:t>го</w:t>
-      </w:r>
-      <w:r>
-        <w:rPr>
-          <w:rFonts w:ascii="Times New Roman" w:hAnsi="Times New Roman" w:cs="Times New Roman"/>
-          <w:sz w:val="28"/>
-          <w:szCs w:val="28"/>
-        </w:rPr>
-        <w:t xml:space="preserve"> продукта наиболее эффективно использовать инструментальные программные средства создания программных продуктов, позволяющие учитывать все требования технического задания проекта.</w:t>
+        <w:t xml:space="preserve"> для разработки программного продукта наиболее эффективно использовать инструментальные программные средства создания программных продуктов, позволяющие учитывать все требования технического задания проекта.</w:t>
       </w:r>
     </w:p>
     <w:p>
@@ -2097,18 +2214,16 @@
           <w:sz w:val="28"/>
           <w:szCs w:val="28"/>
         </w:rPr>
-        <w:t xml:space="preserve">Таким </w:t>
-      </w:r>
-      <w:proofErr w:type="gramStart"/>
-      <w:r>
-        <w:rPr>
-          <w:rFonts w:ascii="Times New Roman" w:hAnsi="Times New Roman" w:cs="Times New Roman"/>
-          <w:sz w:val="28"/>
-          <w:szCs w:val="28"/>
-        </w:rPr>
-        <w:t>образом</w:t>
-      </w:r>
-      <w:proofErr w:type="gramEnd"/>
+        <w:t>Таким образом</w:t>
+      </w:r>
+      <w:r>
+        <w:rPr>
+          <w:rFonts w:ascii="Times New Roman" w:hAnsi="Times New Roman" w:cs="Times New Roman"/>
+          <w:sz w:val="28"/>
+          <w:szCs w:val="28"/>
+        </w:rPr>
+        <w:t>,</w:t>
+      </w:r>
       <w:r>
         <w:rPr>
           <w:rFonts w:ascii="Times New Roman" w:hAnsi="Times New Roman" w:cs="Times New Roman"/>
@@ -2156,6 +2271,15 @@
       <w:pPr>
         <w:ind w:left="284" w:right="284"/>
         <w:jc w:val="both"/>
+        <w:rPr>
+          <w:rFonts w:ascii="Times New Roman" w:hAnsi="Times New Roman" w:cs="Times New Roman"/>
+          <w:sz w:val="28"/>
+          <w:szCs w:val="28"/>
+        </w:rPr>
+      </w:pPr>
+    </w:p>
+    <w:p>
+      <w:pPr>
         <w:rPr>
           <w:rFonts w:ascii="Times New Roman" w:hAnsi="Times New Roman" w:cs="Times New Roman"/>
           <w:sz w:val="28"/>
@@ -2164,15 +2288,6 @@
       </w:pPr>
       <w:bookmarkStart w:id="0" w:name="_GoBack"/>
       <w:bookmarkEnd w:id="0"/>
-    </w:p>
-    <w:p>
-      <w:pPr>
-        <w:rPr>
-          <w:rFonts w:ascii="Times New Roman" w:hAnsi="Times New Roman" w:cs="Times New Roman"/>
-          <w:sz w:val="28"/>
-          <w:szCs w:val="28"/>
-        </w:rPr>
-      </w:pPr>
     </w:p>
     <w:sectPr>
       <w:pgSz w:w="11906" w:h="16838"/>

--- a/!Диплом/Диплом.docx
+++ b/!Диплом/Диплом.docx
@@ -64,25 +64,7 @@
           <w:sz w:val="28"/>
           <w:szCs w:val="28"/>
         </w:rPr>
-        <w:t>ольников</w:t>
-      </w:r>
-      <w:proofErr w:type="gramStart"/>
-      <w:r>
-        <w:rPr>
-          <w:rFonts w:ascii="Times New Roman" w:hAnsi="Times New Roman" w:cs="Times New Roman"/>
-          <w:sz w:val="28"/>
-          <w:szCs w:val="28"/>
-        </w:rPr>
-        <w:t>.</w:t>
-      </w:r>
-      <w:proofErr w:type="gramEnd"/>
-      <w:r>
-        <w:rPr>
-          <w:rFonts w:ascii="Times New Roman" w:hAnsi="Times New Roman" w:cs="Times New Roman"/>
-          <w:sz w:val="28"/>
-          <w:szCs w:val="28"/>
-        </w:rPr>
-        <w:t xml:space="preserve"> Т</w:t>
+        <w:t>ольников. Т</w:t>
       </w:r>
       <w:r>
         <w:rPr>
@@ -95,6 +77,7 @@
     </w:p>
     <w:p>
       <w:pPr>
+        <w:spacing w:line="360" w:lineRule="auto"/>
         <w:ind w:left="284" w:right="284"/>
         <w:jc w:val="both"/>
         <w:rPr>
@@ -149,19 +132,8 @@
           <w:sz w:val="28"/>
           <w:szCs w:val="28"/>
         </w:rPr>
-        <w:t xml:space="preserve"> ускорить процесс обучения, освободить преподавателя от бумажной работы. А так же использования компьютера, как средство обучения, имеет такое преимущество, как привлечение внимания ребенка.</w:t>
-      </w:r>
-    </w:p>
-    <w:p>
-      <w:pPr>
-        <w:ind w:left="284" w:right="284"/>
-        <w:jc w:val="both"/>
-        <w:rPr>
-          <w:rFonts w:ascii="Times New Roman" w:hAnsi="Times New Roman" w:cs="Times New Roman"/>
-          <w:sz w:val="28"/>
-          <w:szCs w:val="28"/>
-        </w:rPr>
-      </w:pPr>
+        <w:t xml:space="preserve"> ускорить процесс обучения, освободить преподавателя от бумажной работы. А </w:t>
+      </w:r>
       <w:r>
         <w:rPr>
           <w:rFonts w:ascii="Times New Roman" w:hAnsi="Times New Roman" w:cs="Times New Roman"/>
@@ -169,6 +141,26 @@
           <w:szCs w:val="28"/>
         </w:rPr>
         <w:lastRenderedPageBreak/>
+        <w:t>так же использования компьютера, как средство обучения, имеет такое преимущество, как привлечение внимания ребенка.</w:t>
+      </w:r>
+    </w:p>
+    <w:p>
+      <w:pPr>
+        <w:spacing w:line="360" w:lineRule="auto"/>
+        <w:ind w:left="284" w:right="284"/>
+        <w:jc w:val="both"/>
+        <w:rPr>
+          <w:rFonts w:ascii="Times New Roman" w:hAnsi="Times New Roman" w:cs="Times New Roman"/>
+          <w:sz w:val="28"/>
+          <w:szCs w:val="28"/>
+        </w:rPr>
+      </w:pPr>
+      <w:r>
+        <w:rPr>
+          <w:rFonts w:ascii="Times New Roman" w:hAnsi="Times New Roman" w:cs="Times New Roman"/>
+          <w:sz w:val="28"/>
+          <w:szCs w:val="28"/>
+        </w:rPr>
         <w:t xml:space="preserve">Процесс воспитания и образования детей должен быть подчинен конкретным целям. Педагогу или родителю необходимо четко представлять результат, который он хочет получить в ходе этого процесса, отбирать и применять конкретные средства и методы соответственно поставленной цели. Сейчас основной задачей образования и воспитания становится формирование личности ребенка. Наиболее подходящим является период дошкольного возраста, т.к. именно в это время происходит формирование основных свойств личности. Самой естественной и доступной формой познания в этом возрасте является игра. Игра, как особый вид деятельности, представляет собой процесс, суть которого можно обозначить как отображение и преображение действительности, в ходе которого происходит усвоение общественного опыта, отработка умений и становление навыков. Компьютерная игра - это компьютерная программа, </w:t>
       </w:r>
       <w:r>
@@ -193,6 +185,7 @@
         <w:tabs>
           <w:tab w:val="left" w:pos="567"/>
         </w:tabs>
+        <w:spacing w:line="360" w:lineRule="auto"/>
         <w:ind w:left="284" w:right="284"/>
         <w:jc w:val="both"/>
         <w:rPr>
@@ -236,7 +229,16 @@
           <w:sz w:val="28"/>
           <w:szCs w:val="28"/>
         </w:rPr>
-        <w:t xml:space="preserve">Нужно понимать, что компьютерные игры должны являться лишь дополнением основных видов деятельности детей, а не замещать их. Кроме того, представляя собой наглядно-символический тип информации, они отвечают особенностям познавательных процессов дошкольников, т.к. у них преобладает наглядно-образный тип мышления, но, не смотря на это, следует соблюдать принцип постепенного перехода от простого к </w:t>
+        <w:t xml:space="preserve">Нужно </w:t>
+      </w:r>
+      <w:r>
+        <w:rPr>
+          <w:rFonts w:ascii="Times New Roman" w:hAnsi="Times New Roman" w:cs="Times New Roman"/>
+          <w:sz w:val="28"/>
+          <w:szCs w:val="28"/>
+        </w:rPr>
+        <w:lastRenderedPageBreak/>
+        <w:t xml:space="preserve">понимать, что компьютерные игры должны являться лишь дополнением основных видов деятельности детей, а не замещать их. Кроме того, представляя собой наглядно-символический тип информации, они отвечают особенностям познавательных процессов дошкольников, т.к. у них преобладает наглядно-образный тип мышления, но, не смотря на это, следует соблюдать принцип постепенного перехода от простого к </w:t>
       </w:r>
       <w:proofErr w:type="gramStart"/>
       <w:r>
@@ -254,16 +256,7 @@
           <w:sz w:val="28"/>
           <w:szCs w:val="28"/>
         </w:rPr>
-        <w:t xml:space="preserve">. Также важно подбирать такие игры соответственно возрасту и общему развитию. Вот здесь как раз и проявляется замечательная возможность реализации индивидуального подхода к обучению. Ведь квалифицированный педагог, да и просто внимательный родитель, с </w:t>
-      </w:r>
-      <w:r>
-        <w:rPr>
-          <w:rFonts w:ascii="Times New Roman" w:hAnsi="Times New Roman" w:cs="Times New Roman"/>
-          <w:sz w:val="28"/>
-          <w:szCs w:val="28"/>
-        </w:rPr>
-        <w:lastRenderedPageBreak/>
-        <w:t>легкостью может подобрать компьютерные игры, соответствующие индивидуальным особенностям и потребностям ребенка.</w:t>
+        <w:t>. Также важно подбирать такие игры соответственно возрасту и общему развитию. Вот здесь как раз и проявляется замечательная возможность реализации индивидуального подхода к обучению. Ведь квалифицированный педагог, да и просто внимательный родитель, с легкостью может подобрать компьютерные игры, соответствующие индивидуальным особенностям и потребностям ребенка.</w:t>
       </w:r>
     </w:p>
     <w:p>
@@ -271,6 +264,7 @@
         <w:tabs>
           <w:tab w:val="left" w:pos="567"/>
         </w:tabs>
+        <w:spacing w:line="360" w:lineRule="auto"/>
         <w:ind w:left="284" w:right="284"/>
         <w:jc w:val="both"/>
         <w:rPr>
@@ -400,11 +394,21 @@
           <w:sz w:val="28"/>
           <w:szCs w:val="28"/>
         </w:rPr>
+        <w:t xml:space="preserve"> </w:t>
+      </w:r>
+      <w:r>
+        <w:rPr>
+          <w:rFonts w:ascii="Times New Roman" w:hAnsi="Times New Roman"/>
+          <w:b/>
+          <w:sz w:val="28"/>
+          <w:szCs w:val="28"/>
+        </w:rPr>
         <w:t>Анализ технического задания</w:t>
       </w:r>
     </w:p>
     <w:p>
       <w:pPr>
+        <w:spacing w:line="360" w:lineRule="auto"/>
         <w:ind w:left="284" w:right="284"/>
         <w:jc w:val="both"/>
         <w:rPr>
@@ -464,6 +468,7 @@
     </w:p>
     <w:p>
       <w:pPr>
+        <w:spacing w:line="360" w:lineRule="auto"/>
         <w:ind w:left="284" w:right="284"/>
         <w:jc w:val="both"/>
         <w:rPr>
@@ -499,6 +504,7 @@
     </w:p>
     <w:p>
       <w:pPr>
+        <w:spacing w:line="360" w:lineRule="auto"/>
         <w:ind w:left="284" w:right="284"/>
         <w:jc w:val="both"/>
         <w:rPr>
@@ -606,6 +612,7 @@
     </w:p>
     <w:p>
       <w:pPr>
+        <w:spacing w:line="360" w:lineRule="auto"/>
         <w:ind w:left="284" w:right="284"/>
         <w:jc w:val="both"/>
         <w:rPr>
@@ -641,6 +648,7 @@
     </w:p>
     <w:p>
       <w:pPr>
+        <w:spacing w:line="360" w:lineRule="auto"/>
         <w:ind w:left="284" w:right="284"/>
         <w:jc w:val="both"/>
         <w:rPr>
@@ -660,6 +668,7 @@
     </w:p>
     <w:p>
       <w:pPr>
+        <w:spacing w:line="360" w:lineRule="auto"/>
         <w:ind w:left="284" w:right="284"/>
         <w:jc w:val="both"/>
         <w:rPr>
@@ -725,6 +734,7 @@
     </w:p>
     <w:p>
       <w:pPr>
+        <w:spacing w:line="360" w:lineRule="auto"/>
         <w:ind w:left="284" w:right="284"/>
         <w:jc w:val="both"/>
         <w:rPr>
@@ -760,20 +770,22 @@
     </w:p>
     <w:p>
       <w:pPr>
-        <w:ind w:left="284" w:right="284"/>
-        <w:jc w:val="both"/>
-        <w:rPr>
-          <w:rFonts w:ascii="Times New Roman" w:hAnsi="Times New Roman" w:cs="Times New Roman"/>
-          <w:sz w:val="28"/>
-          <w:szCs w:val="28"/>
-        </w:rPr>
-      </w:pPr>
-      <w:r>
-        <w:rPr>
-          <w:rFonts w:ascii="Times New Roman" w:hAnsi="Times New Roman" w:cs="Times New Roman"/>
-          <w:sz w:val="28"/>
-          <w:szCs w:val="28"/>
-        </w:rPr>
+        <w:spacing w:line="360" w:lineRule="auto"/>
+        <w:ind w:left="284" w:right="284"/>
+        <w:jc w:val="both"/>
+        <w:rPr>
+          <w:rFonts w:ascii="Times New Roman" w:hAnsi="Times New Roman" w:cs="Times New Roman"/>
+          <w:sz w:val="28"/>
+          <w:szCs w:val="28"/>
+        </w:rPr>
+      </w:pPr>
+      <w:r>
+        <w:rPr>
+          <w:rFonts w:ascii="Times New Roman" w:hAnsi="Times New Roman" w:cs="Times New Roman"/>
+          <w:sz w:val="28"/>
+          <w:szCs w:val="28"/>
+        </w:rPr>
+        <w:lastRenderedPageBreak/>
         <w:t>Для создания программного продукта «</w:t>
       </w:r>
       <w:r>
@@ -877,6 +889,7 @@
     </w:p>
     <w:p>
       <w:pPr>
+        <w:spacing w:line="360" w:lineRule="auto"/>
         <w:ind w:left="284" w:right="284"/>
         <w:jc w:val="both"/>
         <w:rPr>
@@ -914,6 +927,7 @@
     </w:p>
     <w:p>
       <w:pPr>
+        <w:spacing w:line="360" w:lineRule="auto"/>
         <w:ind w:left="284" w:right="284"/>
         <w:jc w:val="both"/>
         <w:rPr>
@@ -929,7 +943,6 @@
           <w:sz w:val="28"/>
           <w:szCs w:val="28"/>
         </w:rPr>
-        <w:lastRenderedPageBreak/>
         <w:t>«Развивающая программа для детей</w:t>
       </w:r>
       <w:r>
@@ -1003,6 +1016,7 @@
     </w:p>
     <w:p>
       <w:pPr>
+        <w:spacing w:line="360" w:lineRule="auto"/>
         <w:ind w:left="284" w:right="284"/>
         <w:jc w:val="both"/>
         <w:rPr>
@@ -1040,6 +1054,7 @@
     </w:p>
     <w:p>
       <w:pPr>
+        <w:spacing w:line="360" w:lineRule="auto"/>
         <w:ind w:left="284" w:right="284"/>
         <w:jc w:val="both"/>
         <w:rPr>
@@ -1059,6 +1074,7 @@
     </w:p>
     <w:p>
       <w:pPr>
+        <w:spacing w:line="360" w:lineRule="auto"/>
         <w:ind w:left="284" w:right="284"/>
         <w:jc w:val="both"/>
         <w:rPr>
@@ -1094,6 +1110,7 @@
     </w:p>
     <w:p>
       <w:pPr>
+        <w:spacing w:line="360" w:lineRule="auto"/>
         <w:ind w:left="284" w:right="284"/>
         <w:jc w:val="both"/>
         <w:rPr>
@@ -1121,6 +1138,7 @@
     </w:p>
     <w:p>
       <w:pPr>
+        <w:spacing w:line="360" w:lineRule="auto"/>
         <w:ind w:left="284" w:right="284"/>
         <w:jc w:val="both"/>
         <w:rPr>
@@ -1148,6 +1166,7 @@
     </w:p>
     <w:p>
       <w:pPr>
+        <w:spacing w:line="360" w:lineRule="auto"/>
         <w:ind w:left="284" w:right="284"/>
         <w:jc w:val="both"/>
         <w:rPr>
@@ -1167,20 +1186,22 @@
     </w:p>
     <w:p>
       <w:pPr>
-        <w:ind w:left="284" w:right="284"/>
-        <w:jc w:val="both"/>
-        <w:rPr>
-          <w:rFonts w:ascii="Times New Roman" w:hAnsi="Times New Roman" w:cs="Times New Roman"/>
-          <w:sz w:val="28"/>
-          <w:szCs w:val="28"/>
-        </w:rPr>
-      </w:pPr>
-      <w:r>
-        <w:rPr>
-          <w:rFonts w:ascii="Times New Roman" w:hAnsi="Times New Roman" w:cs="Times New Roman"/>
-          <w:sz w:val="28"/>
-          <w:szCs w:val="28"/>
-        </w:rPr>
+        <w:spacing w:line="360" w:lineRule="auto"/>
+        <w:ind w:left="284" w:right="284"/>
+        <w:jc w:val="both"/>
+        <w:rPr>
+          <w:rFonts w:ascii="Times New Roman" w:hAnsi="Times New Roman" w:cs="Times New Roman"/>
+          <w:sz w:val="28"/>
+          <w:szCs w:val="28"/>
+        </w:rPr>
+      </w:pPr>
+      <w:r>
+        <w:rPr>
+          <w:rFonts w:ascii="Times New Roman" w:hAnsi="Times New Roman" w:cs="Times New Roman"/>
+          <w:sz w:val="28"/>
+          <w:szCs w:val="28"/>
+        </w:rPr>
+        <w:lastRenderedPageBreak/>
         <w:t>2. "Говорящие" словари иностран</w:t>
       </w:r>
       <w:r>
@@ -1194,6 +1215,7 @@
     </w:p>
     <w:p>
       <w:pPr>
+        <w:spacing w:line="360" w:lineRule="auto"/>
         <w:ind w:left="284" w:right="284"/>
         <w:jc w:val="both"/>
         <w:rPr>
@@ -1213,6 +1235,7 @@
     </w:p>
     <w:p>
       <w:pPr>
+        <w:spacing w:line="360" w:lineRule="auto"/>
         <w:ind w:left="284" w:right="284"/>
         <w:jc w:val="both"/>
         <w:rPr>
@@ -1258,6 +1281,7 @@
     </w:p>
     <w:p>
       <w:pPr>
+        <w:spacing w:line="360" w:lineRule="auto"/>
         <w:ind w:left="284" w:right="284"/>
         <w:jc w:val="both"/>
         <w:rPr>
@@ -1277,6 +1301,7 @@
     </w:p>
     <w:p>
       <w:pPr>
+        <w:spacing w:line="360" w:lineRule="auto"/>
         <w:ind w:left="284" w:right="284"/>
         <w:jc w:val="both"/>
         <w:rPr>
@@ -1301,7 +1326,47 @@
           <w:sz w:val="28"/>
           <w:szCs w:val="28"/>
         </w:rPr>
-        <w:t xml:space="preserve"> индивидуальная работа с </w:t>
+        <w:t xml:space="preserve"> индивидуальная работа с компьютером увеличивает число ситуаций, решить которые ребенок может самостоятельно.</w:t>
+      </w:r>
+    </w:p>
+    <w:p>
+      <w:pPr>
+        <w:spacing w:line="360" w:lineRule="auto"/>
+        <w:ind w:left="284" w:right="284"/>
+        <w:jc w:val="both"/>
+        <w:rPr>
+          <w:rFonts w:ascii="Times New Roman" w:hAnsi="Times New Roman" w:cs="Times New Roman"/>
+          <w:sz w:val="28"/>
+          <w:szCs w:val="28"/>
+        </w:rPr>
+      </w:pPr>
+      <w:r>
+        <w:rPr>
+          <w:rFonts w:ascii="Times New Roman" w:hAnsi="Times New Roman" w:cs="Times New Roman"/>
+          <w:sz w:val="28"/>
+          <w:szCs w:val="28"/>
+        </w:rPr>
+        <w:t>Таким образом, применение компьютерной техники позволяет оптимизировать коррекционно-педагогический процесс, индивидуализировать обучение детей с нарушениями развития и значительно повысить эффективность любой деятельности.</w:t>
+      </w:r>
+    </w:p>
+    <w:p>
+      <w:pPr>
+        <w:spacing w:line="360" w:lineRule="auto"/>
+        <w:ind w:left="284" w:right="284"/>
+        <w:jc w:val="both"/>
+        <w:rPr>
+          <w:rFonts w:ascii="Times New Roman" w:hAnsi="Times New Roman" w:cs="Times New Roman"/>
+          <w:sz w:val="28"/>
+          <w:szCs w:val="28"/>
+        </w:rPr>
+      </w:pPr>
+      <w:r>
+        <w:rPr>
+          <w:rFonts w:ascii="Times New Roman" w:hAnsi="Times New Roman" w:cs="Times New Roman"/>
+          <w:sz w:val="28"/>
+          <w:szCs w:val="28"/>
+        </w:rPr>
+        <w:t xml:space="preserve">Кроме того, в процессе замысла, создания новых заданий для коррекционно-развивающих занятий с использованием компьютера и мультимедийного проектора, развиваются и совершенствуются креативные качества педагога, растёт уровень его профессиональной компетентности. Желание взрослого разнообразить деятельность детей, сделать занятия ещё более интересными и познавательными, выводит их на новый виток общения, взаимопонимания, развивает личностные качества детей, способствует отличной автоматизации полученных на занятиях навыков на новом коммуникативном этапе педагогического и </w:t>
       </w:r>
       <w:r>
         <w:rPr>
@@ -1310,49 +1375,12 @@
           <w:szCs w:val="28"/>
         </w:rPr>
         <w:lastRenderedPageBreak/>
-        <w:t>компьютером увеличивает число ситуаций, решить которые ребенок может самостоятельно.</w:t>
-      </w:r>
-    </w:p>
-    <w:p>
-      <w:pPr>
-        <w:ind w:left="284" w:right="284"/>
-        <w:jc w:val="both"/>
-        <w:rPr>
-          <w:rFonts w:ascii="Times New Roman" w:hAnsi="Times New Roman" w:cs="Times New Roman"/>
-          <w:sz w:val="28"/>
-          <w:szCs w:val="28"/>
-        </w:rPr>
-      </w:pPr>
-      <w:r>
-        <w:rPr>
-          <w:rFonts w:ascii="Times New Roman" w:hAnsi="Times New Roman" w:cs="Times New Roman"/>
-          <w:sz w:val="28"/>
-          <w:szCs w:val="28"/>
-        </w:rPr>
-        <w:t>Таким образом, применение компьютерной техники позволяет оптимизировать коррекционно-педагогический процесс, индивидуализировать обучение детей с нарушениями развития и значительно повысить эффективность любой деятельности.</w:t>
-      </w:r>
-    </w:p>
-    <w:p>
-      <w:pPr>
-        <w:ind w:left="284" w:right="284"/>
-        <w:jc w:val="both"/>
-        <w:rPr>
-          <w:rFonts w:ascii="Times New Roman" w:hAnsi="Times New Roman" w:cs="Times New Roman"/>
-          <w:sz w:val="28"/>
-          <w:szCs w:val="28"/>
-        </w:rPr>
-      </w:pPr>
-      <w:r>
-        <w:rPr>
-          <w:rFonts w:ascii="Times New Roman" w:hAnsi="Times New Roman" w:cs="Times New Roman"/>
-          <w:sz w:val="28"/>
-          <w:szCs w:val="28"/>
-        </w:rPr>
-        <w:t>Кроме того, в процессе замысла, создания новых заданий для коррекционно-развивающих занятий с использованием компьютера и мультимедийного проектора, развиваются и совершенствуются креативные качества педагога, растёт уровень его профессиональной компетентности. Желание взрослого разнообразить деятельность детей, сделать занятия ещё более интересными и познавательными, выводит их на новый виток общения, взаимопонимания, развивает личностные качества детей, способствует отличной автоматизации полученных на занятиях навыков на новом коммуникативном этапе педагогического и коррекционного воздействия. Таким образом, информатизация образования открывает воспитателям и учителям новые пути и средства педагогической работы.</w:t>
-      </w:r>
-    </w:p>
-    <w:p>
-      <w:pPr>
+        <w:t>коррекционного воздействия. Таким образом, информатизация образования открывает воспитателям и учителям новые пути и средства педагогической работы.</w:t>
+      </w:r>
+    </w:p>
+    <w:p>
+      <w:pPr>
+        <w:spacing w:line="360" w:lineRule="auto"/>
         <w:ind w:left="284" w:right="284"/>
         <w:jc w:val="both"/>
         <w:rPr>
@@ -1372,6 +1400,7 @@
     </w:p>
     <w:p>
       <w:pPr>
+        <w:spacing w:line="360" w:lineRule="auto"/>
         <w:ind w:left="284" w:right="284"/>
         <w:jc w:val="both"/>
         <w:rPr>
@@ -1391,22 +1420,35 @@
     </w:p>
     <w:p>
       <w:pPr>
-        <w:ind w:left="284" w:right="284"/>
-        <w:jc w:val="both"/>
-        <w:rPr>
-          <w:rFonts w:ascii="Times New Roman" w:hAnsi="Times New Roman" w:cs="Times New Roman"/>
-          <w:sz w:val="28"/>
-          <w:szCs w:val="28"/>
-        </w:rPr>
-      </w:pPr>
-      <w:r>
-        <w:rPr>
-          <w:rFonts w:ascii="Times New Roman" w:hAnsi="Times New Roman" w:cs="Times New Roman"/>
-          <w:sz w:val="28"/>
-          <w:szCs w:val="28"/>
-        </w:rPr>
-        <w:t xml:space="preserve">Вместе с тем, педагог должен в совершенстве знать содержание всех компьютерных программ, их операционную характеристику (специфику технических правил действия с каждой из них). Построение каждой игры имеет свои особенности. Занятие с одной подгруппой, </w:t>
-      </w:r>
+        <w:spacing w:line="360" w:lineRule="auto"/>
+        <w:ind w:left="284" w:right="284"/>
+        <w:jc w:val="both"/>
+        <w:rPr>
+          <w:rFonts w:ascii="Times New Roman" w:hAnsi="Times New Roman" w:cs="Times New Roman"/>
+          <w:sz w:val="28"/>
+          <w:szCs w:val="28"/>
+        </w:rPr>
+      </w:pPr>
+      <w:r>
+        <w:rPr>
+          <w:rFonts w:ascii="Times New Roman" w:hAnsi="Times New Roman" w:cs="Times New Roman"/>
+          <w:sz w:val="28"/>
+          <w:szCs w:val="28"/>
+        </w:rPr>
+        <w:t>Вместе с тем, педагог должен в совершенстве знать содержание всех компьютерных программ, их операционную характеристику (специфику технических правил действия с каждой из них). Построение каждой игры имеет свои особенности. Занятие с одной подгруппой, включающее деятельность детей за компьютером, познавательную беседу, игру, гимнастику для глаз и др.  может длиться от 20 до 25 минут. При этом дети могут быть за экраном не более 7-10 минут. Учитывая, что одновременно занимаются не более 3-5 детей (это напрямую зависит от количества компьютеров и выбранной формы работы), для обслуживания одной возрастной группы требуется не менее 2 часов.</w:t>
+      </w:r>
+    </w:p>
+    <w:p>
+      <w:pPr>
+        <w:spacing w:line="360" w:lineRule="auto"/>
+        <w:ind w:left="284" w:right="284"/>
+        <w:jc w:val="both"/>
+        <w:rPr>
+          <w:rFonts w:ascii="Times New Roman" w:hAnsi="Times New Roman" w:cs="Times New Roman"/>
+          <w:sz w:val="28"/>
+          <w:szCs w:val="28"/>
+        </w:rPr>
+      </w:pPr>
       <w:r>
         <w:rPr>
           <w:rFonts w:ascii="Times New Roman" w:hAnsi="Times New Roman" w:cs="Times New Roman"/>
@@ -1414,45 +1456,36 @@
           <w:szCs w:val="28"/>
         </w:rPr>
         <w:lastRenderedPageBreak/>
-        <w:t>включающее деятельность детей за компьютером, познавательную беседу, игру, гимнастику для глаз и др.  может длиться от 20 до 25 минут. При этом дети могут быть за экраном не более 7-10 минут. Учитывая, что одновременно занимаются не более 3-5 детей (это напрямую зависит от количества компьютеров и выбранной формы работы), для обслуживания одной возрастной группы требуется не менее 2 часов.</w:t>
-      </w:r>
-    </w:p>
-    <w:p>
-      <w:pPr>
-        <w:ind w:left="284" w:right="284"/>
-        <w:jc w:val="both"/>
-        <w:rPr>
-          <w:rFonts w:ascii="Times New Roman" w:hAnsi="Times New Roman" w:cs="Times New Roman"/>
-          <w:sz w:val="28"/>
-          <w:szCs w:val="28"/>
-        </w:rPr>
-      </w:pPr>
-      <w:r>
-        <w:rPr>
-          <w:rFonts w:ascii="Times New Roman" w:hAnsi="Times New Roman" w:cs="Times New Roman"/>
-          <w:sz w:val="28"/>
-          <w:szCs w:val="28"/>
-        </w:rPr>
         <w:t>Только педагог — мастер может вынести такую нагрузку и правильно использовать компьютер как мощное средство индивидуального воздействия на интеллектуальное, эмоциональное и нравственное развитие каждого малыша. Педагоги стараются работать творчески. Педагог — всегда исследователь. Он умело переключает внимание с поведения ребенка, его действий, эмоциональных проявлений, речи, на результаты, полученные в ходе игры, побуждая его к самостоятельному поиску путей и достижению поставленных в игре целей. Побуждая детей к принятию или постановке игровых задач, поиску своих вариантов ее выполнения, педагог развивает у них инициативу, творческий потенциал. Ребенок в игре всегда предстает не как исполнитель, как творец своей деятельности. Основная цель педагога — не выучить ту или иную компьютерную программу с детьми, а использовать ее игровое содержание для развития памяти, мышления, воображения, речи у конкретного ребенка. А этого можно достигнуть, если сам малыш с удовольствием выполняет всю программу. Каждая компьютерная математическая игра проводится с учетом основных компонентов комплексного метода. От педагогического мастерства зависит то, как ненавязчиво и незаметно оживить, расширить, закрепить полученный детьми опыт. Игровые проблемные ситуации, связанные с содержанием игровых задач, могут быть созданы посредством незначительных изменений в содержании математических игр.</w:t>
       </w:r>
     </w:p>
     <w:p>
       <w:pPr>
-        <w:ind w:left="284" w:right="284"/>
-        <w:jc w:val="both"/>
-        <w:rPr>
-          <w:rFonts w:ascii="Times New Roman" w:hAnsi="Times New Roman" w:cs="Times New Roman"/>
-          <w:sz w:val="28"/>
-          <w:szCs w:val="28"/>
-        </w:rPr>
-      </w:pPr>
-      <w:r>
-        <w:rPr>
-          <w:rFonts w:ascii="Times New Roman" w:hAnsi="Times New Roman" w:cs="Times New Roman"/>
-          <w:sz w:val="28"/>
-          <w:szCs w:val="28"/>
-        </w:rPr>
-        <w:t>Говоря об использовании компьютера детьми раннего возраста, встает вопрос о сохранении здоровья и зрения. Разумно сделать ограничения занятий с ПК по времени, но непроизвольное внимание у детей данного возраста очень мало (10-15 минут), поэтому, как правило, дети не могут долго находиться за компьютером. Для детей 5-6 лет норма не должна превышать 10 минут. Периодичность занятий 2 раза в неделю. Нормально развивающийся ребенок в этом возрасте двигается 70-80% времени бодрствования, поэтому пока вопрос о "</w:t>
+        <w:spacing w:line="360" w:lineRule="auto"/>
+        <w:ind w:left="284" w:right="284"/>
+        <w:jc w:val="both"/>
+        <w:rPr>
+          <w:rFonts w:ascii="Times New Roman" w:hAnsi="Times New Roman" w:cs="Times New Roman"/>
+          <w:sz w:val="28"/>
+          <w:szCs w:val="28"/>
+        </w:rPr>
+      </w:pPr>
+      <w:r>
+        <w:rPr>
+          <w:rFonts w:ascii="Times New Roman" w:hAnsi="Times New Roman" w:cs="Times New Roman"/>
+          <w:sz w:val="28"/>
+          <w:szCs w:val="28"/>
+        </w:rPr>
+        <w:t xml:space="preserve">Говоря об использовании компьютера детьми раннего возраста, встает вопрос о сохранении здоровья и зрения. Разумно сделать ограничения занятий с ПК по времени, но непроизвольное внимание у детей данного возраста очень мало (10-15 минут), поэтому, как правило, дети не могут долго находиться за компьютером. Для детей 5-6 лет норма не должна превышать 10 минут. Периодичность занятий 2 раза в неделю. Нормально развивающийся ребенок в этом возрасте двигается 70-80% </w:t>
+      </w:r>
+      <w:r>
+        <w:rPr>
+          <w:rFonts w:ascii="Times New Roman" w:hAnsi="Times New Roman" w:cs="Times New Roman"/>
+          <w:sz w:val="28"/>
+          <w:szCs w:val="28"/>
+        </w:rPr>
+        <w:lastRenderedPageBreak/>
+        <w:t>времени бодрствования, поэтому пока вопрос о "</w:t>
       </w:r>
       <w:proofErr w:type="spellStart"/>
       <w:r>
@@ -1494,37 +1527,521 @@
           <w:sz w:val="28"/>
           <w:szCs w:val="28"/>
         </w:rPr>
+        <w:t>1.3 Обоснование выбора инструментальных программных средств реализации программы</w:t>
+      </w:r>
+    </w:p>
+    <w:p>
+      <w:pPr>
+        <w:spacing w:line="360" w:lineRule="auto"/>
+        <w:ind w:left="284" w:right="284"/>
+        <w:jc w:val="both"/>
+        <w:rPr>
+          <w:rFonts w:ascii="Times New Roman" w:hAnsi="Times New Roman" w:cs="Times New Roman"/>
+          <w:sz w:val="28"/>
+          <w:szCs w:val="28"/>
+        </w:rPr>
+      </w:pPr>
+      <w:r>
+        <w:rPr>
+          <w:rFonts w:ascii="Times New Roman" w:hAnsi="Times New Roman" w:cs="Times New Roman"/>
+          <w:sz w:val="28"/>
+          <w:szCs w:val="28"/>
+        </w:rPr>
+        <w:t xml:space="preserve">Для реализации программного проекта рассмотрим следующие инструментальные средства: </w:t>
+      </w:r>
+      <w:r>
+        <w:rPr>
+          <w:rFonts w:ascii="Times New Roman" w:hAnsi="Times New Roman" w:cs="Times New Roman"/>
+          <w:sz w:val="28"/>
+          <w:szCs w:val="28"/>
+          <w:lang w:val="en-US"/>
+        </w:rPr>
+        <w:t>Borland</w:t>
+      </w:r>
+      <w:r>
+        <w:rPr>
+          <w:rFonts w:ascii="Times New Roman" w:hAnsi="Times New Roman" w:cs="Times New Roman"/>
+          <w:sz w:val="28"/>
+          <w:szCs w:val="28"/>
+        </w:rPr>
+        <w:t xml:space="preserve"> </w:t>
+      </w:r>
+      <w:r>
+        <w:rPr>
+          <w:rFonts w:ascii="Times New Roman" w:hAnsi="Times New Roman" w:cs="Times New Roman"/>
+          <w:sz w:val="28"/>
+          <w:szCs w:val="28"/>
+          <w:lang w:val="en-US"/>
+        </w:rPr>
+        <w:t>Pascal</w:t>
+      </w:r>
+      <w:r>
+        <w:rPr>
+          <w:rFonts w:ascii="Times New Roman" w:hAnsi="Times New Roman" w:cs="Times New Roman"/>
+          <w:sz w:val="28"/>
+          <w:szCs w:val="28"/>
+        </w:rPr>
+        <w:t xml:space="preserve">, </w:t>
+      </w:r>
+      <w:r>
+        <w:rPr>
+          <w:rFonts w:ascii="Times New Roman" w:hAnsi="Times New Roman" w:cs="Times New Roman"/>
+          <w:sz w:val="28"/>
+          <w:szCs w:val="28"/>
+          <w:lang w:val="en-US"/>
+        </w:rPr>
+        <w:t>Borland</w:t>
+      </w:r>
+      <w:r>
+        <w:rPr>
+          <w:rFonts w:ascii="Times New Roman" w:hAnsi="Times New Roman" w:cs="Times New Roman"/>
+          <w:sz w:val="28"/>
+          <w:szCs w:val="28"/>
+        </w:rPr>
+        <w:t xml:space="preserve"> </w:t>
+      </w:r>
+      <w:r>
+        <w:rPr>
+          <w:rFonts w:ascii="Times New Roman" w:hAnsi="Times New Roman" w:cs="Times New Roman"/>
+          <w:sz w:val="28"/>
+          <w:szCs w:val="28"/>
+          <w:lang w:val="en-US"/>
+        </w:rPr>
+        <w:t>Delphi</w:t>
+      </w:r>
+      <w:r>
+        <w:rPr>
+          <w:rFonts w:ascii="Times New Roman" w:hAnsi="Times New Roman" w:cs="Times New Roman"/>
+          <w:sz w:val="28"/>
+          <w:szCs w:val="28"/>
+        </w:rPr>
+        <w:t>.</w:t>
+      </w:r>
+    </w:p>
+    <w:p>
+      <w:pPr>
+        <w:spacing w:line="360" w:lineRule="auto"/>
+        <w:ind w:left="284" w:right="284"/>
+        <w:jc w:val="both"/>
+        <w:rPr>
+          <w:rFonts w:ascii="Times New Roman" w:hAnsi="Times New Roman" w:cs="Times New Roman"/>
+          <w:sz w:val="28"/>
+          <w:szCs w:val="28"/>
+        </w:rPr>
+      </w:pPr>
+      <w:r>
+        <w:rPr>
+          <w:rFonts w:ascii="Times New Roman" w:hAnsi="Times New Roman" w:cs="Times New Roman"/>
+          <w:sz w:val="28"/>
+          <w:szCs w:val="28"/>
+        </w:rPr>
+        <w:t xml:space="preserve">Что касается </w:t>
+      </w:r>
+      <w:r>
+        <w:rPr>
+          <w:rFonts w:ascii="Times New Roman" w:hAnsi="Times New Roman" w:cs="Times New Roman"/>
+          <w:sz w:val="28"/>
+          <w:szCs w:val="28"/>
+          <w:lang w:val="en-US"/>
+        </w:rPr>
+        <w:t>Borland</w:t>
+      </w:r>
+      <w:r>
+        <w:rPr>
+          <w:rFonts w:ascii="Times New Roman" w:hAnsi="Times New Roman" w:cs="Times New Roman"/>
+          <w:sz w:val="28"/>
+          <w:szCs w:val="28"/>
+        </w:rPr>
+        <w:t xml:space="preserve"> </w:t>
+      </w:r>
+      <w:r>
+        <w:rPr>
+          <w:rFonts w:ascii="Times New Roman" w:hAnsi="Times New Roman" w:cs="Times New Roman"/>
+          <w:sz w:val="28"/>
+          <w:szCs w:val="28"/>
+          <w:lang w:val="en-US"/>
+        </w:rPr>
+        <w:t>Pascal</w:t>
+      </w:r>
+      <w:r>
+        <w:rPr>
+          <w:rFonts w:ascii="Times New Roman" w:hAnsi="Times New Roman" w:cs="Times New Roman"/>
+          <w:sz w:val="28"/>
+          <w:szCs w:val="28"/>
+        </w:rPr>
+        <w:t xml:space="preserve">. </w:t>
+      </w:r>
+      <w:r>
+        <w:rPr>
+          <w:rFonts w:ascii="Times New Roman" w:hAnsi="Times New Roman" w:cs="Times New Roman"/>
+          <w:sz w:val="28"/>
+          <w:szCs w:val="28"/>
+        </w:rPr>
+        <w:t>Особенностями языка являются строгая типизация и наличие сре</w:t>
+      </w:r>
+      <w:proofErr w:type="gramStart"/>
+      <w:r>
+        <w:rPr>
+          <w:rFonts w:ascii="Times New Roman" w:hAnsi="Times New Roman" w:cs="Times New Roman"/>
+          <w:sz w:val="28"/>
+          <w:szCs w:val="28"/>
+        </w:rPr>
+        <w:t>дств стр</w:t>
+      </w:r>
+      <w:proofErr w:type="gramEnd"/>
+      <w:r>
+        <w:rPr>
+          <w:rFonts w:ascii="Times New Roman" w:hAnsi="Times New Roman" w:cs="Times New Roman"/>
+          <w:sz w:val="28"/>
+          <w:szCs w:val="28"/>
+        </w:rPr>
+        <w:t xml:space="preserve">уктурного (процедурного) программирования. Паскаль был одним из первых таких языков. По мнению Н. Вирта, язык должен способствовать </w:t>
+      </w:r>
+      <w:proofErr w:type="spellStart"/>
+      <w:r>
+        <w:rPr>
+          <w:rFonts w:ascii="Times New Roman" w:hAnsi="Times New Roman" w:cs="Times New Roman"/>
+          <w:sz w:val="28"/>
+          <w:szCs w:val="28"/>
+        </w:rPr>
+        <w:t>дисциплинированию</w:t>
+      </w:r>
+      <w:proofErr w:type="spellEnd"/>
+      <w:r>
+        <w:rPr>
+          <w:rFonts w:ascii="Times New Roman" w:hAnsi="Times New Roman" w:cs="Times New Roman"/>
+          <w:sz w:val="28"/>
+          <w:szCs w:val="28"/>
+        </w:rPr>
+        <w:t xml:space="preserve"> программирования, поэтому, наряду со строгой типизацией, в Паскале сведены к минимуму возможные синтаксические неоднозначности, а сам синтаксис интуитивно понятен даже при первом знакомстве с языком.</w:t>
+      </w:r>
+    </w:p>
+    <w:p>
+      <w:pPr>
+        <w:spacing w:line="360" w:lineRule="auto"/>
+        <w:ind w:left="284" w:right="284"/>
+        <w:jc w:val="both"/>
+        <w:rPr>
+          <w:rFonts w:ascii="Times New Roman" w:hAnsi="Times New Roman" w:cs="Times New Roman"/>
+          <w:sz w:val="28"/>
+          <w:szCs w:val="28"/>
+        </w:rPr>
+      </w:pPr>
+      <w:r>
+        <w:rPr>
+          <w:rFonts w:ascii="Times New Roman" w:hAnsi="Times New Roman" w:cs="Times New Roman"/>
+          <w:sz w:val="28"/>
+          <w:szCs w:val="28"/>
+        </w:rPr>
+        <w:t>Тем не менее, первоначально язык имел ряд ограничений: невозможность передачи функциям массивов переменной длины, отсутствие нормальных средств работы с динамической памятью, ограниченная библиотека ввода-вывода, отсутствие сре</w:t>
+      </w:r>
+      <w:proofErr w:type="gramStart"/>
+      <w:r>
+        <w:rPr>
+          <w:rFonts w:ascii="Times New Roman" w:hAnsi="Times New Roman" w:cs="Times New Roman"/>
+          <w:sz w:val="28"/>
+          <w:szCs w:val="28"/>
+        </w:rPr>
+        <w:t>дств дл</w:t>
+      </w:r>
+      <w:proofErr w:type="gramEnd"/>
+      <w:r>
+        <w:rPr>
+          <w:rFonts w:ascii="Times New Roman" w:hAnsi="Times New Roman" w:cs="Times New Roman"/>
+          <w:sz w:val="28"/>
+          <w:szCs w:val="28"/>
+        </w:rPr>
+        <w:t>я подключения функций написанных на других языках, отсутствие средств раздельной компиляции и т. п.</w:t>
+      </w:r>
+    </w:p>
+    <w:p>
+      <w:pPr>
+        <w:spacing w:line="360" w:lineRule="auto"/>
+        <w:ind w:left="284" w:right="284"/>
+        <w:jc w:val="both"/>
+        <w:rPr>
+          <w:rFonts w:ascii="Times New Roman" w:hAnsi="Times New Roman" w:cs="Times New Roman"/>
+          <w:sz w:val="28"/>
+          <w:szCs w:val="28"/>
+        </w:rPr>
+      </w:pPr>
+      <w:r>
+        <w:rPr>
+          <w:rFonts w:ascii="Times New Roman" w:hAnsi="Times New Roman" w:cs="Times New Roman"/>
+          <w:sz w:val="28"/>
+          <w:szCs w:val="28"/>
+        </w:rPr>
+        <w:t xml:space="preserve">Учитывая все выше сказанное среду </w:t>
+      </w:r>
+      <w:r>
+        <w:rPr>
+          <w:rFonts w:ascii="Times New Roman" w:hAnsi="Times New Roman" w:cs="Times New Roman"/>
+          <w:sz w:val="28"/>
+          <w:szCs w:val="28"/>
+          <w:lang w:val="en-US"/>
+        </w:rPr>
+        <w:t>Borland</w:t>
+      </w:r>
+      <w:r>
+        <w:rPr>
+          <w:rFonts w:ascii="Times New Roman" w:hAnsi="Times New Roman" w:cs="Times New Roman"/>
+          <w:sz w:val="28"/>
+          <w:szCs w:val="28"/>
+        </w:rPr>
+        <w:t xml:space="preserve"> </w:t>
+      </w:r>
+      <w:r>
+        <w:rPr>
+          <w:rFonts w:ascii="Times New Roman" w:hAnsi="Times New Roman" w:cs="Times New Roman"/>
+          <w:sz w:val="28"/>
+          <w:szCs w:val="28"/>
+          <w:lang w:val="en-US"/>
+        </w:rPr>
+        <w:t>Pascal</w:t>
+      </w:r>
+      <w:r>
+        <w:rPr>
+          <w:rFonts w:ascii="Times New Roman" w:hAnsi="Times New Roman" w:cs="Times New Roman"/>
+          <w:sz w:val="28"/>
+          <w:szCs w:val="28"/>
+        </w:rPr>
+        <w:t xml:space="preserve"> не эффективно использовать как средство реализации программного продукта курсового проекта.</w:t>
+      </w:r>
+    </w:p>
+    <w:p>
+      <w:pPr>
+        <w:spacing w:line="360" w:lineRule="auto"/>
+        <w:ind w:left="284" w:right="284"/>
+        <w:jc w:val="both"/>
+        <w:rPr>
+          <w:rFonts w:ascii="Times New Roman" w:hAnsi="Times New Roman" w:cs="Times New Roman"/>
+          <w:sz w:val="28"/>
+          <w:szCs w:val="28"/>
+        </w:rPr>
+      </w:pPr>
+      <w:proofErr w:type="spellStart"/>
+      <w:r>
+        <w:rPr>
+          <w:rFonts w:ascii="Times New Roman" w:hAnsi="Times New Roman" w:cs="Times New Roman"/>
+          <w:sz w:val="28"/>
+          <w:szCs w:val="28"/>
+        </w:rPr>
+        <w:t>Delphi</w:t>
+      </w:r>
+      <w:proofErr w:type="spellEnd"/>
+      <w:r>
+        <w:rPr>
+          <w:rFonts w:ascii="Times New Roman" w:hAnsi="Times New Roman" w:cs="Times New Roman"/>
+          <w:sz w:val="28"/>
+          <w:szCs w:val="28"/>
+        </w:rPr>
+        <w:t xml:space="preserve"> — это среда быстрой разработки, в которой в качестве языка программирования используется язык </w:t>
+      </w:r>
+      <w:proofErr w:type="spellStart"/>
+      <w:r>
+        <w:rPr>
+          <w:rFonts w:ascii="Times New Roman" w:hAnsi="Times New Roman" w:cs="Times New Roman"/>
+          <w:sz w:val="28"/>
+          <w:szCs w:val="28"/>
+        </w:rPr>
+        <w:t>Delphi</w:t>
+      </w:r>
+      <w:proofErr w:type="spellEnd"/>
+      <w:r>
+        <w:rPr>
+          <w:rFonts w:ascii="Times New Roman" w:hAnsi="Times New Roman" w:cs="Times New Roman"/>
+          <w:sz w:val="28"/>
+          <w:szCs w:val="28"/>
+        </w:rPr>
+        <w:t xml:space="preserve">. Язык </w:t>
+      </w:r>
+      <w:proofErr w:type="spellStart"/>
+      <w:r>
+        <w:rPr>
+          <w:rFonts w:ascii="Times New Roman" w:hAnsi="Times New Roman" w:cs="Times New Roman"/>
+          <w:sz w:val="28"/>
+          <w:szCs w:val="28"/>
+        </w:rPr>
+        <w:t>Delphi</w:t>
+      </w:r>
+      <w:proofErr w:type="spellEnd"/>
+      <w:r>
+        <w:rPr>
+          <w:rFonts w:ascii="Times New Roman" w:hAnsi="Times New Roman" w:cs="Times New Roman"/>
+          <w:sz w:val="28"/>
+          <w:szCs w:val="28"/>
+        </w:rPr>
+        <w:t xml:space="preserve"> — строго типизированный объектно-ориентированный язык, в основе которого лежит хорошо знакомый программистам </w:t>
+      </w:r>
+      <w:proofErr w:type="spellStart"/>
+      <w:r>
+        <w:rPr>
+          <w:rFonts w:ascii="Times New Roman" w:hAnsi="Times New Roman" w:cs="Times New Roman"/>
+          <w:sz w:val="28"/>
+          <w:szCs w:val="28"/>
+        </w:rPr>
+        <w:t>Object</w:t>
+      </w:r>
+      <w:proofErr w:type="spellEnd"/>
+      <w:r>
+        <w:rPr>
+          <w:rFonts w:ascii="Times New Roman" w:hAnsi="Times New Roman" w:cs="Times New Roman"/>
+          <w:sz w:val="28"/>
+          <w:szCs w:val="28"/>
+        </w:rPr>
+        <w:t xml:space="preserve"> </w:t>
+      </w:r>
+      <w:proofErr w:type="spellStart"/>
+      <w:r>
+        <w:rPr>
+          <w:rFonts w:ascii="Times New Roman" w:hAnsi="Times New Roman" w:cs="Times New Roman"/>
+          <w:sz w:val="28"/>
+          <w:szCs w:val="28"/>
+        </w:rPr>
+        <w:t>Pascal</w:t>
+      </w:r>
+      <w:proofErr w:type="spellEnd"/>
+      <w:r>
+        <w:rPr>
+          <w:rFonts w:ascii="Times New Roman" w:hAnsi="Times New Roman" w:cs="Times New Roman"/>
+          <w:sz w:val="28"/>
+          <w:szCs w:val="28"/>
+        </w:rPr>
+        <w:t>.</w:t>
+      </w:r>
+    </w:p>
+    <w:p>
+      <w:pPr>
+        <w:spacing w:line="360" w:lineRule="auto"/>
+        <w:ind w:left="284" w:right="284"/>
+        <w:jc w:val="both"/>
+        <w:rPr>
+          <w:rFonts w:ascii="Times New Roman" w:hAnsi="Times New Roman" w:cs="Times New Roman"/>
+          <w:sz w:val="28"/>
+          <w:szCs w:val="28"/>
+        </w:rPr>
+      </w:pPr>
+      <w:proofErr w:type="spellStart"/>
+      <w:r>
+        <w:rPr>
+          <w:rFonts w:ascii="Times New Roman" w:hAnsi="Times New Roman" w:cs="Times New Roman"/>
+          <w:sz w:val="28"/>
+          <w:szCs w:val="28"/>
+        </w:rPr>
+        <w:t>Delphi</w:t>
+      </w:r>
+      <w:proofErr w:type="spellEnd"/>
+      <w:r>
+        <w:rPr>
+          <w:rFonts w:ascii="Times New Roman" w:hAnsi="Times New Roman" w:cs="Times New Roman"/>
+          <w:sz w:val="28"/>
+          <w:szCs w:val="28"/>
+        </w:rPr>
+        <w:t xml:space="preserve"> — это комбинация нескольких важнейших технологий:</w:t>
+      </w:r>
+    </w:p>
+    <w:p>
+      <w:pPr>
+        <w:spacing w:line="360" w:lineRule="auto"/>
+        <w:ind w:left="284" w:right="284"/>
+        <w:jc w:val="both"/>
+        <w:rPr>
+          <w:rFonts w:ascii="Times New Roman" w:hAnsi="Times New Roman" w:cs="Times New Roman"/>
+          <w:sz w:val="28"/>
+          <w:szCs w:val="28"/>
+        </w:rPr>
+      </w:pPr>
+      <w:r>
+        <w:rPr>
+          <w:rFonts w:ascii="Times New Roman" w:hAnsi="Times New Roman" w:cs="Times New Roman"/>
+          <w:sz w:val="28"/>
+          <w:szCs w:val="28"/>
+        </w:rPr>
         <w:lastRenderedPageBreak/>
-        <w:t>1.3 Обоснование выбора инструментальных программных средств реализации программы</w:t>
-      </w:r>
-    </w:p>
-    <w:p>
-      <w:pPr>
-        <w:ind w:left="284" w:right="284"/>
-        <w:jc w:val="both"/>
-        <w:rPr>
-          <w:rFonts w:ascii="Times New Roman" w:hAnsi="Times New Roman" w:cs="Times New Roman"/>
-          <w:sz w:val="28"/>
-          <w:szCs w:val="28"/>
-        </w:rPr>
-      </w:pPr>
-      <w:r>
-        <w:rPr>
-          <w:rFonts w:ascii="Times New Roman" w:hAnsi="Times New Roman" w:cs="Times New Roman"/>
-          <w:sz w:val="28"/>
-          <w:szCs w:val="28"/>
-        </w:rPr>
-        <w:t xml:space="preserve">Для реализации программного проекта рассмотрим следующие инструментальные средства: </w:t>
-      </w:r>
-      <w:r>
-        <w:rPr>
-          <w:rFonts w:ascii="Times New Roman" w:hAnsi="Times New Roman" w:cs="Times New Roman"/>
-          <w:sz w:val="28"/>
-          <w:szCs w:val="28"/>
-          <w:lang w:val="en-US"/>
+        <w:t>высокопроизводительный компилятор в машинный код;</w:t>
+      </w:r>
+    </w:p>
+    <w:p>
+      <w:pPr>
+        <w:spacing w:line="360" w:lineRule="auto"/>
+        <w:ind w:left="284" w:right="284"/>
+        <w:jc w:val="both"/>
+        <w:rPr>
+          <w:rFonts w:ascii="Times New Roman" w:hAnsi="Times New Roman" w:cs="Times New Roman"/>
+          <w:sz w:val="28"/>
+          <w:szCs w:val="28"/>
+        </w:rPr>
+      </w:pPr>
+      <w:r>
+        <w:rPr>
+          <w:rFonts w:ascii="Times New Roman" w:hAnsi="Times New Roman" w:cs="Times New Roman"/>
+          <w:sz w:val="28"/>
+          <w:szCs w:val="28"/>
+        </w:rPr>
+        <w:t>– объектно-ориентированная модель компонент;</w:t>
+      </w:r>
+    </w:p>
+    <w:p>
+      <w:pPr>
+        <w:spacing w:line="360" w:lineRule="auto"/>
+        <w:ind w:left="284" w:right="284"/>
+        <w:jc w:val="both"/>
+        <w:rPr>
+          <w:rFonts w:ascii="Times New Roman" w:hAnsi="Times New Roman" w:cs="Times New Roman"/>
+          <w:sz w:val="28"/>
+          <w:szCs w:val="28"/>
+        </w:rPr>
+      </w:pPr>
+      <w:r>
+        <w:rPr>
+          <w:rFonts w:ascii="Times New Roman" w:hAnsi="Times New Roman" w:cs="Times New Roman"/>
+          <w:sz w:val="28"/>
+          <w:szCs w:val="28"/>
+        </w:rPr>
+        <w:t>– визуальное (а, следовательно, и скоростное) построение приложений из программных прототипов;</w:t>
+      </w:r>
+    </w:p>
+    <w:p>
+      <w:pPr>
+        <w:spacing w:line="360" w:lineRule="auto"/>
+        <w:ind w:left="284" w:right="284"/>
+        <w:jc w:val="both"/>
+        <w:rPr>
+          <w:rFonts w:ascii="Times New Roman" w:hAnsi="Times New Roman" w:cs="Times New Roman"/>
+          <w:sz w:val="28"/>
+          <w:szCs w:val="28"/>
+        </w:rPr>
+      </w:pPr>
+      <w:r>
+        <w:rPr>
+          <w:rFonts w:ascii="Times New Roman" w:hAnsi="Times New Roman" w:cs="Times New Roman"/>
+          <w:sz w:val="28"/>
+          <w:szCs w:val="28"/>
+        </w:rPr>
+        <w:t>– масштабируемые средства для построения баз данных.</w:t>
+      </w:r>
+    </w:p>
+    <w:p>
+      <w:pPr>
+        <w:spacing w:line="360" w:lineRule="auto"/>
+        <w:ind w:left="284" w:right="284"/>
+        <w:jc w:val="both"/>
+        <w:rPr>
+          <w:rFonts w:ascii="Times New Roman" w:hAnsi="Times New Roman" w:cs="Times New Roman"/>
+          <w:sz w:val="28"/>
+          <w:szCs w:val="28"/>
+        </w:rPr>
+      </w:pPr>
+      <w:proofErr w:type="spellStart"/>
+      <w:r>
+        <w:rPr>
+          <w:rFonts w:ascii="Times New Roman" w:hAnsi="Times New Roman" w:cs="Times New Roman"/>
+          <w:sz w:val="28"/>
+          <w:szCs w:val="28"/>
         </w:rPr>
         <w:t>Borland</w:t>
       </w:r>
+      <w:proofErr w:type="spellEnd"/>
       <w:r>
         <w:rPr>
           <w:rFonts w:ascii="Times New Roman" w:hAnsi="Times New Roman" w:cs="Times New Roman"/>
@@ -1533,135 +2050,171 @@
         </w:rPr>
         <w:t xml:space="preserve"> </w:t>
       </w:r>
-      <w:r>
-        <w:rPr>
-          <w:rFonts w:ascii="Times New Roman" w:hAnsi="Times New Roman" w:cs="Times New Roman"/>
-          <w:sz w:val="28"/>
-          <w:szCs w:val="28"/>
-          <w:lang w:val="en-US"/>
+      <w:proofErr w:type="spellStart"/>
+      <w:r>
+        <w:rPr>
+          <w:rFonts w:ascii="Times New Roman" w:hAnsi="Times New Roman" w:cs="Times New Roman"/>
+          <w:sz w:val="28"/>
+          <w:szCs w:val="28"/>
+        </w:rPr>
+        <w:t>Delphi</w:t>
+      </w:r>
+      <w:proofErr w:type="spellEnd"/>
+      <w:r>
+        <w:rPr>
+          <w:rFonts w:ascii="Times New Roman" w:hAnsi="Times New Roman" w:cs="Times New Roman"/>
+          <w:sz w:val="28"/>
+          <w:szCs w:val="28"/>
+        </w:rPr>
+        <w:t xml:space="preserve"> позволяет создавать самые различные программы: от простейших однооконных приложений до программ управления распределенными базами. В состав пакета включены разнообразные утилиты, обеспечивающие работу с базами данных, XML-документами, создание справочной системы, решение других задач. Отличительной особенностью седьмой версии является поддержка технологии .NET.</w:t>
+      </w:r>
+    </w:p>
+    <w:p>
+      <w:pPr>
+        <w:spacing w:line="360" w:lineRule="auto"/>
+        <w:ind w:left="284" w:right="284"/>
+        <w:jc w:val="both"/>
+        <w:rPr>
+          <w:rFonts w:ascii="Times New Roman" w:hAnsi="Times New Roman" w:cs="Times New Roman"/>
+          <w:sz w:val="28"/>
+          <w:szCs w:val="28"/>
+        </w:rPr>
+      </w:pPr>
+      <w:r>
+        <w:rPr>
+          <w:rFonts w:ascii="Times New Roman" w:hAnsi="Times New Roman" w:cs="Times New Roman"/>
+          <w:sz w:val="28"/>
+          <w:szCs w:val="28"/>
+        </w:rPr>
+        <w:t xml:space="preserve">Основной упор модели в </w:t>
+      </w:r>
+      <w:proofErr w:type="spellStart"/>
+      <w:r>
+        <w:rPr>
+          <w:rFonts w:ascii="Times New Roman" w:hAnsi="Times New Roman" w:cs="Times New Roman"/>
+          <w:sz w:val="28"/>
+          <w:szCs w:val="28"/>
+        </w:rPr>
+        <w:t>Delphi</w:t>
+      </w:r>
+      <w:proofErr w:type="spellEnd"/>
+      <w:r>
+        <w:rPr>
+          <w:rFonts w:ascii="Times New Roman" w:hAnsi="Times New Roman" w:cs="Times New Roman"/>
+          <w:sz w:val="28"/>
+          <w:szCs w:val="28"/>
+        </w:rPr>
+        <w:t xml:space="preserve"> делается на то</w:t>
+      </w:r>
+      <w:proofErr w:type="gramStart"/>
+      <w:r>
+        <w:rPr>
+          <w:rFonts w:ascii="Times New Roman" w:hAnsi="Times New Roman" w:cs="Times New Roman"/>
+          <w:sz w:val="28"/>
+          <w:szCs w:val="28"/>
+        </w:rPr>
+        <w:t xml:space="preserve"> ,</w:t>
+      </w:r>
+      <w:proofErr w:type="gramEnd"/>
+      <w:r>
+        <w:rPr>
+          <w:rFonts w:ascii="Times New Roman" w:hAnsi="Times New Roman" w:cs="Times New Roman"/>
+          <w:sz w:val="28"/>
+          <w:szCs w:val="28"/>
+        </w:rPr>
+        <w:t xml:space="preserve">чтобы максимально производительно использовать код.. Это позволяет очень быстро разрабатывать приложения, так как уже существуют заранее подготовленные объекты. А так же вы можете создавать свои собственные объекты, без каких-либо ограничений. Язык </w:t>
+      </w:r>
+      <w:proofErr w:type="spellStart"/>
+      <w:r>
+        <w:rPr>
+          <w:rFonts w:ascii="Times New Roman" w:hAnsi="Times New Roman" w:cs="Times New Roman"/>
+          <w:sz w:val="28"/>
+          <w:szCs w:val="28"/>
+        </w:rPr>
+        <w:t>Delphi</w:t>
+      </w:r>
+      <w:proofErr w:type="spellEnd"/>
+      <w:r>
+        <w:rPr>
+          <w:rFonts w:ascii="Times New Roman" w:hAnsi="Times New Roman" w:cs="Times New Roman"/>
+          <w:sz w:val="28"/>
+          <w:szCs w:val="28"/>
+        </w:rPr>
+        <w:t xml:space="preserve"> — строго типизированный объектно-ориентированный язык, в основе которого лежит хорошо знакомый программистам </w:t>
+      </w:r>
+      <w:proofErr w:type="spellStart"/>
+      <w:r>
+        <w:rPr>
+          <w:rFonts w:ascii="Times New Roman" w:hAnsi="Times New Roman" w:cs="Times New Roman"/>
+          <w:sz w:val="28"/>
+          <w:szCs w:val="28"/>
+        </w:rPr>
+        <w:t>Object</w:t>
+      </w:r>
+      <w:proofErr w:type="spellEnd"/>
+      <w:r>
+        <w:rPr>
+          <w:rFonts w:ascii="Times New Roman" w:hAnsi="Times New Roman" w:cs="Times New Roman"/>
+          <w:sz w:val="28"/>
+          <w:szCs w:val="28"/>
+        </w:rPr>
+        <w:t xml:space="preserve"> </w:t>
+      </w:r>
+      <w:proofErr w:type="spellStart"/>
+      <w:r>
+        <w:rPr>
+          <w:rFonts w:ascii="Times New Roman" w:hAnsi="Times New Roman" w:cs="Times New Roman"/>
+          <w:sz w:val="28"/>
+          <w:szCs w:val="28"/>
         </w:rPr>
         <w:t>Pascal</w:t>
       </w:r>
-      <w:r>
-        <w:rPr>
-          <w:rFonts w:ascii="Times New Roman" w:hAnsi="Times New Roman" w:cs="Times New Roman"/>
-          <w:sz w:val="28"/>
-          <w:szCs w:val="28"/>
-        </w:rPr>
-        <w:t xml:space="preserve">, </w:t>
-      </w:r>
-      <w:r>
-        <w:rPr>
-          <w:rFonts w:ascii="Times New Roman" w:hAnsi="Times New Roman" w:cs="Times New Roman"/>
-          <w:sz w:val="28"/>
-          <w:szCs w:val="28"/>
-          <w:lang w:val="en-US"/>
-        </w:rPr>
-        <w:t>Borland</w:t>
-      </w:r>
-      <w:r>
-        <w:rPr>
-          <w:rFonts w:ascii="Times New Roman" w:hAnsi="Times New Roman" w:cs="Times New Roman"/>
-          <w:sz w:val="28"/>
-          <w:szCs w:val="28"/>
-        </w:rPr>
-        <w:t xml:space="preserve"> </w:t>
-      </w:r>
-      <w:r>
-        <w:rPr>
-          <w:rFonts w:ascii="Times New Roman" w:hAnsi="Times New Roman" w:cs="Times New Roman"/>
-          <w:sz w:val="28"/>
-          <w:szCs w:val="28"/>
-          <w:lang w:val="en-US"/>
+      <w:proofErr w:type="spellEnd"/>
+      <w:r>
+        <w:rPr>
+          <w:rFonts w:ascii="Times New Roman" w:hAnsi="Times New Roman" w:cs="Times New Roman"/>
+          <w:sz w:val="28"/>
+          <w:szCs w:val="28"/>
+        </w:rPr>
+        <w:t>.</w:t>
+      </w:r>
+    </w:p>
+    <w:p>
+      <w:pPr>
+        <w:spacing w:line="360" w:lineRule="auto"/>
+        <w:ind w:left="284" w:right="284"/>
+        <w:jc w:val="both"/>
+        <w:rPr>
+          <w:rFonts w:ascii="Times New Roman" w:hAnsi="Times New Roman" w:cs="Times New Roman"/>
+          <w:sz w:val="28"/>
+          <w:szCs w:val="28"/>
+        </w:rPr>
+      </w:pPr>
+      <w:r>
+        <w:rPr>
+          <w:rFonts w:ascii="Times New Roman" w:hAnsi="Times New Roman" w:cs="Times New Roman"/>
+          <w:sz w:val="28"/>
+          <w:szCs w:val="28"/>
+        </w:rPr>
+        <w:t xml:space="preserve">В стандартную поставку </w:t>
+      </w:r>
+      <w:proofErr w:type="spellStart"/>
+      <w:r>
+        <w:rPr>
+          <w:rFonts w:ascii="Times New Roman" w:hAnsi="Times New Roman" w:cs="Times New Roman"/>
+          <w:sz w:val="28"/>
+          <w:szCs w:val="28"/>
         </w:rPr>
         <w:t>Delphi</w:t>
       </w:r>
-      <w:r>
-        <w:rPr>
-          <w:rFonts w:ascii="Times New Roman" w:hAnsi="Times New Roman" w:cs="Times New Roman"/>
-          <w:sz w:val="28"/>
-          <w:szCs w:val="28"/>
-        </w:rPr>
-        <w:t>.</w:t>
-      </w:r>
-    </w:p>
-    <w:p>
-      <w:pPr>
-        <w:ind w:left="284" w:right="284"/>
-        <w:jc w:val="both"/>
-        <w:rPr>
-          <w:rFonts w:ascii="Times New Roman" w:hAnsi="Times New Roman" w:cs="Times New Roman"/>
-          <w:sz w:val="28"/>
-          <w:szCs w:val="28"/>
-        </w:rPr>
-      </w:pPr>
-      <w:r>
-        <w:rPr>
-          <w:rFonts w:ascii="Times New Roman" w:hAnsi="Times New Roman" w:cs="Times New Roman"/>
-          <w:sz w:val="28"/>
-          <w:szCs w:val="28"/>
-        </w:rPr>
-        <w:t xml:space="preserve">Что касается </w:t>
-      </w:r>
-      <w:r>
-        <w:rPr>
-          <w:rFonts w:ascii="Times New Roman" w:hAnsi="Times New Roman" w:cs="Times New Roman"/>
-          <w:sz w:val="28"/>
-          <w:szCs w:val="28"/>
-          <w:lang w:val="en-US"/>
-        </w:rPr>
-        <w:t>Borland</w:t>
-      </w:r>
-      <w:r>
-        <w:rPr>
-          <w:rFonts w:ascii="Times New Roman" w:hAnsi="Times New Roman" w:cs="Times New Roman"/>
-          <w:sz w:val="28"/>
-          <w:szCs w:val="28"/>
-        </w:rPr>
-        <w:t xml:space="preserve"> </w:t>
-      </w:r>
-      <w:r>
-        <w:rPr>
-          <w:rFonts w:ascii="Times New Roman" w:hAnsi="Times New Roman" w:cs="Times New Roman"/>
-          <w:sz w:val="28"/>
-          <w:szCs w:val="28"/>
-          <w:lang w:val="en-US"/>
-        </w:rPr>
-        <w:t>Pascal</w:t>
-      </w:r>
-      <w:r>
-        <w:rPr>
-          <w:rFonts w:ascii="Times New Roman" w:hAnsi="Times New Roman" w:cs="Times New Roman"/>
-          <w:sz w:val="28"/>
-          <w:szCs w:val="28"/>
-        </w:rPr>
-        <w:t xml:space="preserve">. </w:t>
-      </w:r>
-      <w:r>
-        <w:rPr>
-          <w:rFonts w:ascii="Times New Roman" w:hAnsi="Times New Roman" w:cs="Times New Roman"/>
-          <w:sz w:val="28"/>
-          <w:szCs w:val="28"/>
-        </w:rPr>
-        <w:t>Особенностями языка являются строгая типизация и наличие сре</w:t>
-      </w:r>
-      <w:proofErr w:type="gramStart"/>
-      <w:r>
-        <w:rPr>
-          <w:rFonts w:ascii="Times New Roman" w:hAnsi="Times New Roman" w:cs="Times New Roman"/>
-          <w:sz w:val="28"/>
-          <w:szCs w:val="28"/>
-        </w:rPr>
-        <w:t>дств стр</w:t>
-      </w:r>
-      <w:proofErr w:type="gramEnd"/>
-      <w:r>
-        <w:rPr>
-          <w:rFonts w:ascii="Times New Roman" w:hAnsi="Times New Roman" w:cs="Times New Roman"/>
-          <w:sz w:val="28"/>
-          <w:szCs w:val="28"/>
-        </w:rPr>
-        <w:t xml:space="preserve">уктурного (процедурного) программирования. Паскаль был одним из первых таких языков. По мнению Н. Вирта, язык должен способствовать </w:t>
+      <w:proofErr w:type="spellEnd"/>
+      <w:r>
+        <w:rPr>
+          <w:rFonts w:ascii="Times New Roman" w:hAnsi="Times New Roman" w:cs="Times New Roman"/>
+          <w:sz w:val="28"/>
+          <w:szCs w:val="28"/>
+        </w:rPr>
+        <w:t xml:space="preserve"> входят основные объекты из 270 базовых классов. На этом языке очень удобно писать, как приложения к базам данных, так даже и игровые программы. Если принять во внимание и удобный интерфейс для создания графических оболочек, то можно с уверенностью заявить что язык </w:t>
       </w:r>
       <w:proofErr w:type="spellStart"/>
       <w:r>
@@ -1670,7 +2223,7 @@
           <w:sz w:val="28"/>
           <w:szCs w:val="28"/>
         </w:rPr>
-        <w:t>дисциплинированию</w:t>
+        <w:t>Delphi</w:t>
       </w:r>
       <w:proofErr w:type="spellEnd"/>
       <w:r>
@@ -1679,351 +2232,20 @@
           <w:sz w:val="28"/>
           <w:szCs w:val="28"/>
         </w:rPr>
-        <w:t xml:space="preserve"> программирования, поэтому, наряду со строгой типизацией, в Паскале сведены к минимуму возможные синтаксические неоднозначности, а сам синтаксис интуитивно понятен даже при первом знакомстве с языком.</w:t>
-      </w:r>
-    </w:p>
-    <w:p>
-      <w:pPr>
-        <w:ind w:left="284" w:right="284"/>
-        <w:jc w:val="both"/>
-        <w:rPr>
-          <w:rFonts w:ascii="Times New Roman" w:hAnsi="Times New Roman" w:cs="Times New Roman"/>
-          <w:sz w:val="28"/>
-          <w:szCs w:val="28"/>
-        </w:rPr>
-      </w:pPr>
-      <w:r>
-        <w:rPr>
-          <w:rFonts w:ascii="Times New Roman" w:hAnsi="Times New Roman" w:cs="Times New Roman"/>
-          <w:sz w:val="28"/>
-          <w:szCs w:val="28"/>
-        </w:rPr>
-        <w:t>Тем не менее, первоначально язык имел ряд ограничений: невозможность передачи функциям массивов переменной длины, отсутствие нормальных средств работы с динамической памятью, ограниченная библиотека ввода-вывода, отсутствие сре</w:t>
-      </w:r>
-      <w:proofErr w:type="gramStart"/>
-      <w:r>
-        <w:rPr>
-          <w:rFonts w:ascii="Times New Roman" w:hAnsi="Times New Roman" w:cs="Times New Roman"/>
-          <w:sz w:val="28"/>
-          <w:szCs w:val="28"/>
-        </w:rPr>
-        <w:t>дств дл</w:t>
-      </w:r>
-      <w:proofErr w:type="gramEnd"/>
-      <w:r>
-        <w:rPr>
-          <w:rFonts w:ascii="Times New Roman" w:hAnsi="Times New Roman" w:cs="Times New Roman"/>
-          <w:sz w:val="28"/>
-          <w:szCs w:val="28"/>
-        </w:rPr>
-        <w:t>я подключения функций написанных на других языках, отсутствие средств раздельной компиляции и т. п.</w:t>
-      </w:r>
-    </w:p>
-    <w:p>
-      <w:pPr>
-        <w:ind w:left="284" w:right="284"/>
-        <w:jc w:val="both"/>
-        <w:rPr>
-          <w:rFonts w:ascii="Times New Roman" w:hAnsi="Times New Roman" w:cs="Times New Roman"/>
-          <w:sz w:val="28"/>
-          <w:szCs w:val="28"/>
-        </w:rPr>
-      </w:pPr>
-      <w:r>
-        <w:rPr>
-          <w:rFonts w:ascii="Times New Roman" w:hAnsi="Times New Roman" w:cs="Times New Roman"/>
-          <w:sz w:val="28"/>
-          <w:szCs w:val="28"/>
-        </w:rPr>
-        <w:t xml:space="preserve">Учитывая все выше сказанное среду </w:t>
-      </w:r>
-      <w:r>
-        <w:rPr>
-          <w:rFonts w:ascii="Times New Roman" w:hAnsi="Times New Roman" w:cs="Times New Roman"/>
-          <w:sz w:val="28"/>
-          <w:szCs w:val="28"/>
-          <w:lang w:val="en-US"/>
-        </w:rPr>
-        <w:t>Borland</w:t>
-      </w:r>
-      <w:r>
-        <w:rPr>
-          <w:rFonts w:ascii="Times New Roman" w:hAnsi="Times New Roman" w:cs="Times New Roman"/>
-          <w:sz w:val="28"/>
-          <w:szCs w:val="28"/>
-        </w:rPr>
-        <w:t xml:space="preserve"> </w:t>
-      </w:r>
-      <w:r>
-        <w:rPr>
-          <w:rFonts w:ascii="Times New Roman" w:hAnsi="Times New Roman" w:cs="Times New Roman"/>
-          <w:sz w:val="28"/>
-          <w:szCs w:val="28"/>
-          <w:lang w:val="en-US"/>
-        </w:rPr>
-        <w:t>Pascal</w:t>
-      </w:r>
-      <w:r>
-        <w:rPr>
-          <w:rFonts w:ascii="Times New Roman" w:hAnsi="Times New Roman" w:cs="Times New Roman"/>
-          <w:sz w:val="28"/>
-          <w:szCs w:val="28"/>
-        </w:rPr>
-        <w:t xml:space="preserve"> не эффективно использовать как средство реализации программного продукта курсового проекта.</w:t>
-      </w:r>
-    </w:p>
-    <w:p>
-      <w:pPr>
-        <w:ind w:left="284" w:right="284"/>
-        <w:jc w:val="both"/>
-        <w:rPr>
-          <w:rFonts w:ascii="Times New Roman" w:hAnsi="Times New Roman" w:cs="Times New Roman"/>
-          <w:sz w:val="28"/>
-          <w:szCs w:val="28"/>
-        </w:rPr>
-      </w:pPr>
-      <w:proofErr w:type="spellStart"/>
-      <w:r>
-        <w:rPr>
-          <w:rFonts w:ascii="Times New Roman" w:hAnsi="Times New Roman" w:cs="Times New Roman"/>
-          <w:sz w:val="28"/>
-          <w:szCs w:val="28"/>
-        </w:rPr>
-        <w:t>Delphi</w:t>
-      </w:r>
-      <w:proofErr w:type="spellEnd"/>
-      <w:r>
-        <w:rPr>
-          <w:rFonts w:ascii="Times New Roman" w:hAnsi="Times New Roman" w:cs="Times New Roman"/>
-          <w:sz w:val="28"/>
-          <w:szCs w:val="28"/>
-        </w:rPr>
-        <w:t xml:space="preserve"> — это среда быстрой разработки, в которой в качестве языка программирования используется язык </w:t>
-      </w:r>
-      <w:proofErr w:type="spellStart"/>
-      <w:r>
-        <w:rPr>
-          <w:rFonts w:ascii="Times New Roman" w:hAnsi="Times New Roman" w:cs="Times New Roman"/>
-          <w:sz w:val="28"/>
-          <w:szCs w:val="28"/>
-        </w:rPr>
-        <w:t>Delphi</w:t>
-      </w:r>
-      <w:proofErr w:type="spellEnd"/>
-      <w:r>
-        <w:rPr>
-          <w:rFonts w:ascii="Times New Roman" w:hAnsi="Times New Roman" w:cs="Times New Roman"/>
-          <w:sz w:val="28"/>
-          <w:szCs w:val="28"/>
-        </w:rPr>
-        <w:t xml:space="preserve">. Язык </w:t>
-      </w:r>
-      <w:proofErr w:type="spellStart"/>
-      <w:r>
-        <w:rPr>
-          <w:rFonts w:ascii="Times New Roman" w:hAnsi="Times New Roman" w:cs="Times New Roman"/>
-          <w:sz w:val="28"/>
-          <w:szCs w:val="28"/>
-        </w:rPr>
-        <w:t>Delphi</w:t>
-      </w:r>
-      <w:proofErr w:type="spellEnd"/>
-      <w:r>
-        <w:rPr>
-          <w:rFonts w:ascii="Times New Roman" w:hAnsi="Times New Roman" w:cs="Times New Roman"/>
-          <w:sz w:val="28"/>
-          <w:szCs w:val="28"/>
-        </w:rPr>
-        <w:t xml:space="preserve"> — строго типизированный объектно-ориентированный язык, в основе которого лежит хорошо знакомый программистам </w:t>
-      </w:r>
-      <w:proofErr w:type="spellStart"/>
-      <w:r>
-        <w:rPr>
-          <w:rFonts w:ascii="Times New Roman" w:hAnsi="Times New Roman" w:cs="Times New Roman"/>
-          <w:sz w:val="28"/>
-          <w:szCs w:val="28"/>
-        </w:rPr>
-        <w:t>Object</w:t>
-      </w:r>
-      <w:proofErr w:type="spellEnd"/>
-      <w:r>
-        <w:rPr>
-          <w:rFonts w:ascii="Times New Roman" w:hAnsi="Times New Roman" w:cs="Times New Roman"/>
-          <w:sz w:val="28"/>
-          <w:szCs w:val="28"/>
-        </w:rPr>
-        <w:t xml:space="preserve"> </w:t>
-      </w:r>
-      <w:proofErr w:type="spellStart"/>
-      <w:r>
-        <w:rPr>
-          <w:rFonts w:ascii="Times New Roman" w:hAnsi="Times New Roman" w:cs="Times New Roman"/>
-          <w:sz w:val="28"/>
-          <w:szCs w:val="28"/>
-        </w:rPr>
-        <w:t>Pascal</w:t>
-      </w:r>
-      <w:proofErr w:type="spellEnd"/>
-      <w:r>
-        <w:rPr>
-          <w:rFonts w:ascii="Times New Roman" w:hAnsi="Times New Roman" w:cs="Times New Roman"/>
-          <w:sz w:val="28"/>
-          <w:szCs w:val="28"/>
-        </w:rPr>
-        <w:t>.</w:t>
-      </w:r>
-    </w:p>
-    <w:p>
-      <w:pPr>
-        <w:ind w:left="284" w:right="284"/>
-        <w:jc w:val="both"/>
-        <w:rPr>
-          <w:rFonts w:ascii="Times New Roman" w:hAnsi="Times New Roman" w:cs="Times New Roman"/>
-          <w:sz w:val="28"/>
-          <w:szCs w:val="28"/>
-        </w:rPr>
-      </w:pPr>
-      <w:proofErr w:type="spellStart"/>
-      <w:r>
-        <w:rPr>
-          <w:rFonts w:ascii="Times New Roman" w:hAnsi="Times New Roman" w:cs="Times New Roman"/>
-          <w:sz w:val="28"/>
-          <w:szCs w:val="28"/>
-        </w:rPr>
-        <w:t>Delphi</w:t>
-      </w:r>
-      <w:proofErr w:type="spellEnd"/>
-      <w:r>
-        <w:rPr>
-          <w:rFonts w:ascii="Times New Roman" w:hAnsi="Times New Roman" w:cs="Times New Roman"/>
-          <w:sz w:val="28"/>
-          <w:szCs w:val="28"/>
-        </w:rPr>
-        <w:t xml:space="preserve"> — это комбинация нескольких важнейших технологий:</w:t>
-      </w:r>
-    </w:p>
-    <w:p>
-      <w:pPr>
-        <w:ind w:left="284" w:right="284"/>
-        <w:jc w:val="both"/>
-        <w:rPr>
-          <w:rFonts w:ascii="Times New Roman" w:hAnsi="Times New Roman" w:cs="Times New Roman"/>
-          <w:sz w:val="28"/>
-          <w:szCs w:val="28"/>
-        </w:rPr>
-      </w:pPr>
-      <w:r>
-        <w:rPr>
-          <w:rFonts w:ascii="Times New Roman" w:hAnsi="Times New Roman" w:cs="Times New Roman"/>
-          <w:sz w:val="28"/>
-          <w:szCs w:val="28"/>
-        </w:rPr>
-        <w:t>высокопроизводительный компилятор в машинный код;</w:t>
-      </w:r>
-    </w:p>
-    <w:p>
-      <w:pPr>
-        <w:ind w:left="284" w:right="284"/>
-        <w:jc w:val="both"/>
-        <w:rPr>
-          <w:rFonts w:ascii="Times New Roman" w:hAnsi="Times New Roman" w:cs="Times New Roman"/>
-          <w:sz w:val="28"/>
-          <w:szCs w:val="28"/>
-        </w:rPr>
-      </w:pPr>
-      <w:r>
-        <w:rPr>
-          <w:rFonts w:ascii="Times New Roman" w:hAnsi="Times New Roman" w:cs="Times New Roman"/>
-          <w:sz w:val="28"/>
-          <w:szCs w:val="28"/>
-        </w:rPr>
-        <w:t>– объектно-ориентированная модель компонент;</w:t>
-      </w:r>
-    </w:p>
-    <w:p>
-      <w:pPr>
-        <w:ind w:left="284" w:right="284"/>
-        <w:jc w:val="both"/>
-        <w:rPr>
-          <w:rFonts w:ascii="Times New Roman" w:hAnsi="Times New Roman" w:cs="Times New Roman"/>
-          <w:sz w:val="28"/>
-          <w:szCs w:val="28"/>
-        </w:rPr>
-      </w:pPr>
-      <w:r>
-        <w:rPr>
-          <w:rFonts w:ascii="Times New Roman" w:hAnsi="Times New Roman" w:cs="Times New Roman"/>
-          <w:sz w:val="28"/>
-          <w:szCs w:val="28"/>
-        </w:rPr>
-        <w:t>– визуальное (а, следовательно, и скоростное) построение приложений из программных прототипов;</w:t>
-      </w:r>
-    </w:p>
-    <w:p>
-      <w:pPr>
-        <w:ind w:left="284" w:right="284"/>
-        <w:jc w:val="both"/>
-        <w:rPr>
-          <w:rFonts w:ascii="Times New Roman" w:hAnsi="Times New Roman" w:cs="Times New Roman"/>
-          <w:sz w:val="28"/>
-          <w:szCs w:val="28"/>
-        </w:rPr>
-      </w:pPr>
-      <w:r>
-        <w:rPr>
-          <w:rFonts w:ascii="Times New Roman" w:hAnsi="Times New Roman" w:cs="Times New Roman"/>
-          <w:sz w:val="28"/>
-          <w:szCs w:val="28"/>
-        </w:rPr>
-        <w:t>– масштабируемые средства для построения баз данных.</w:t>
-      </w:r>
-    </w:p>
-    <w:p>
-      <w:pPr>
-        <w:ind w:left="284" w:right="284"/>
-        <w:jc w:val="both"/>
-        <w:rPr>
-          <w:rFonts w:ascii="Times New Roman" w:hAnsi="Times New Roman" w:cs="Times New Roman"/>
-          <w:sz w:val="28"/>
-          <w:szCs w:val="28"/>
-        </w:rPr>
-      </w:pPr>
-      <w:proofErr w:type="spellStart"/>
-      <w:r>
-        <w:rPr>
-          <w:rFonts w:ascii="Times New Roman" w:hAnsi="Times New Roman" w:cs="Times New Roman"/>
-          <w:sz w:val="28"/>
-          <w:szCs w:val="28"/>
-        </w:rPr>
-        <w:t>Borland</w:t>
-      </w:r>
-      <w:proofErr w:type="spellEnd"/>
-      <w:r>
-        <w:rPr>
-          <w:rFonts w:ascii="Times New Roman" w:hAnsi="Times New Roman" w:cs="Times New Roman"/>
-          <w:sz w:val="28"/>
-          <w:szCs w:val="28"/>
-        </w:rPr>
-        <w:t xml:space="preserve"> </w:t>
-      </w:r>
-      <w:proofErr w:type="spellStart"/>
-      <w:r>
-        <w:rPr>
-          <w:rFonts w:ascii="Times New Roman" w:hAnsi="Times New Roman" w:cs="Times New Roman"/>
-          <w:sz w:val="28"/>
-          <w:szCs w:val="28"/>
-        </w:rPr>
-        <w:t>Delphi</w:t>
-      </w:r>
-      <w:proofErr w:type="spellEnd"/>
-      <w:r>
-        <w:rPr>
-          <w:rFonts w:ascii="Times New Roman" w:hAnsi="Times New Roman" w:cs="Times New Roman"/>
-          <w:sz w:val="28"/>
-          <w:szCs w:val="28"/>
-        </w:rPr>
-        <w:t xml:space="preserve"> позволяет создавать самые различные программы: от простейших однооконных приложений до программ управления распределенными базами. В состав пакета включены разнообразные </w:t>
-      </w:r>
+        <w:t xml:space="preserve"> – это очень доступный для понимания, но в то же время и очень мощный язык программирования.</w:t>
+      </w:r>
+    </w:p>
+    <w:p>
+      <w:pPr>
+        <w:spacing w:line="360" w:lineRule="auto"/>
+        <w:ind w:left="284" w:right="284"/>
+        <w:jc w:val="both"/>
+        <w:rPr>
+          <w:rFonts w:ascii="Times New Roman" w:hAnsi="Times New Roman" w:cs="Times New Roman"/>
+          <w:sz w:val="28"/>
+          <w:szCs w:val="28"/>
+        </w:rPr>
+      </w:pPr>
       <w:r>
         <w:rPr>
           <w:rFonts w:ascii="Times New Roman" w:hAnsi="Times New Roman" w:cs="Times New Roman"/>
@@ -2031,189 +2253,6 @@
           <w:szCs w:val="28"/>
         </w:rPr>
         <w:lastRenderedPageBreak/>
-        <w:t>утилиты, обеспечивающие работу с базами данных, XML-документами, создание справочной системы, решение других задач. Отличительной особенностью седьмой версии является поддержка технологии .NET.</w:t>
-      </w:r>
-    </w:p>
-    <w:p>
-      <w:pPr>
-        <w:ind w:left="284" w:right="284"/>
-        <w:jc w:val="both"/>
-        <w:rPr>
-          <w:rFonts w:ascii="Times New Roman" w:hAnsi="Times New Roman" w:cs="Times New Roman"/>
-          <w:sz w:val="28"/>
-          <w:szCs w:val="28"/>
-        </w:rPr>
-      </w:pPr>
-      <w:r>
-        <w:rPr>
-          <w:rFonts w:ascii="Times New Roman" w:hAnsi="Times New Roman" w:cs="Times New Roman"/>
-          <w:sz w:val="28"/>
-          <w:szCs w:val="28"/>
-        </w:rPr>
-        <w:t xml:space="preserve">Основной упор модели в </w:t>
-      </w:r>
-      <w:proofErr w:type="spellStart"/>
-      <w:r>
-        <w:rPr>
-          <w:rFonts w:ascii="Times New Roman" w:hAnsi="Times New Roman" w:cs="Times New Roman"/>
-          <w:sz w:val="28"/>
-          <w:szCs w:val="28"/>
-        </w:rPr>
-        <w:t>Delphi</w:t>
-      </w:r>
-      <w:proofErr w:type="spellEnd"/>
-      <w:r>
-        <w:rPr>
-          <w:rFonts w:ascii="Times New Roman" w:hAnsi="Times New Roman" w:cs="Times New Roman"/>
-          <w:sz w:val="28"/>
-          <w:szCs w:val="28"/>
-        </w:rPr>
-        <w:t xml:space="preserve"> делается на то</w:t>
-      </w:r>
-      <w:proofErr w:type="gramStart"/>
-      <w:r>
-        <w:rPr>
-          <w:rFonts w:ascii="Times New Roman" w:hAnsi="Times New Roman" w:cs="Times New Roman"/>
-          <w:sz w:val="28"/>
-          <w:szCs w:val="28"/>
-        </w:rPr>
-        <w:t xml:space="preserve"> ,</w:t>
-      </w:r>
-      <w:proofErr w:type="gramEnd"/>
-      <w:r>
-        <w:rPr>
-          <w:rFonts w:ascii="Times New Roman" w:hAnsi="Times New Roman" w:cs="Times New Roman"/>
-          <w:sz w:val="28"/>
-          <w:szCs w:val="28"/>
-        </w:rPr>
-        <w:t xml:space="preserve">чтобы максимально производительно использовать код.. Это позволяет очень быстро разрабатывать приложения, так как уже существуют заранее подготовленные объекты. А так же вы можете создавать свои собственные объекты, без каких-либо ограничений. Язык </w:t>
-      </w:r>
-      <w:proofErr w:type="spellStart"/>
-      <w:r>
-        <w:rPr>
-          <w:rFonts w:ascii="Times New Roman" w:hAnsi="Times New Roman" w:cs="Times New Roman"/>
-          <w:sz w:val="28"/>
-          <w:szCs w:val="28"/>
-        </w:rPr>
-        <w:t>Delphi</w:t>
-      </w:r>
-      <w:proofErr w:type="spellEnd"/>
-      <w:r>
-        <w:rPr>
-          <w:rFonts w:ascii="Times New Roman" w:hAnsi="Times New Roman" w:cs="Times New Roman"/>
-          <w:sz w:val="28"/>
-          <w:szCs w:val="28"/>
-        </w:rPr>
-        <w:t xml:space="preserve"> — строго типизированный объектно-ориентированный язык, в основе которого лежит хорошо знакомый программистам </w:t>
-      </w:r>
-      <w:proofErr w:type="spellStart"/>
-      <w:r>
-        <w:rPr>
-          <w:rFonts w:ascii="Times New Roman" w:hAnsi="Times New Roman" w:cs="Times New Roman"/>
-          <w:sz w:val="28"/>
-          <w:szCs w:val="28"/>
-        </w:rPr>
-        <w:t>Object</w:t>
-      </w:r>
-      <w:proofErr w:type="spellEnd"/>
-      <w:r>
-        <w:rPr>
-          <w:rFonts w:ascii="Times New Roman" w:hAnsi="Times New Roman" w:cs="Times New Roman"/>
-          <w:sz w:val="28"/>
-          <w:szCs w:val="28"/>
-        </w:rPr>
-        <w:t xml:space="preserve"> </w:t>
-      </w:r>
-      <w:proofErr w:type="spellStart"/>
-      <w:r>
-        <w:rPr>
-          <w:rFonts w:ascii="Times New Roman" w:hAnsi="Times New Roman" w:cs="Times New Roman"/>
-          <w:sz w:val="28"/>
-          <w:szCs w:val="28"/>
-        </w:rPr>
-        <w:t>Pascal</w:t>
-      </w:r>
-      <w:proofErr w:type="spellEnd"/>
-      <w:r>
-        <w:rPr>
-          <w:rFonts w:ascii="Times New Roman" w:hAnsi="Times New Roman" w:cs="Times New Roman"/>
-          <w:sz w:val="28"/>
-          <w:szCs w:val="28"/>
-        </w:rPr>
-        <w:t>.</w:t>
-      </w:r>
-    </w:p>
-    <w:p>
-      <w:pPr>
-        <w:ind w:left="284" w:right="284"/>
-        <w:jc w:val="both"/>
-        <w:rPr>
-          <w:rFonts w:ascii="Times New Roman" w:hAnsi="Times New Roman" w:cs="Times New Roman"/>
-          <w:sz w:val="28"/>
-          <w:szCs w:val="28"/>
-        </w:rPr>
-      </w:pPr>
-      <w:r>
-        <w:rPr>
-          <w:rFonts w:ascii="Times New Roman" w:hAnsi="Times New Roman" w:cs="Times New Roman"/>
-          <w:sz w:val="28"/>
-          <w:szCs w:val="28"/>
-        </w:rPr>
-        <w:t xml:space="preserve">В стандартную поставку </w:t>
-      </w:r>
-      <w:proofErr w:type="spellStart"/>
-      <w:r>
-        <w:rPr>
-          <w:rFonts w:ascii="Times New Roman" w:hAnsi="Times New Roman" w:cs="Times New Roman"/>
-          <w:sz w:val="28"/>
-          <w:szCs w:val="28"/>
-        </w:rPr>
-        <w:t>Delphi</w:t>
-      </w:r>
-      <w:proofErr w:type="spellEnd"/>
-      <w:r>
-        <w:rPr>
-          <w:rFonts w:ascii="Times New Roman" w:hAnsi="Times New Roman" w:cs="Times New Roman"/>
-          <w:sz w:val="28"/>
-          <w:szCs w:val="28"/>
-        </w:rPr>
-        <w:t xml:space="preserve"> входят основные объекты из 270 базовых классов. На этом языке очень удобно писать, как приложения к базам данных, так даже и игровые программы. Если принять во внимание и удобный интерфейс для создания графических оболочек, то можно с уверенностью заявить что язык </w:t>
-      </w:r>
-      <w:proofErr w:type="spellStart"/>
-      <w:r>
-        <w:rPr>
-          <w:rFonts w:ascii="Times New Roman" w:hAnsi="Times New Roman" w:cs="Times New Roman"/>
-          <w:sz w:val="28"/>
-          <w:szCs w:val="28"/>
-        </w:rPr>
-        <w:t>Delphi</w:t>
-      </w:r>
-      <w:proofErr w:type="spellEnd"/>
-      <w:r>
-        <w:rPr>
-          <w:rFonts w:ascii="Times New Roman" w:hAnsi="Times New Roman" w:cs="Times New Roman"/>
-          <w:sz w:val="28"/>
-          <w:szCs w:val="28"/>
-        </w:rPr>
-        <w:t xml:space="preserve"> – это очень доступный для понимания, но в то же время и очень мощный язык программирования.</w:t>
-      </w:r>
-    </w:p>
-    <w:p>
-      <w:pPr>
-        <w:ind w:left="284" w:right="284"/>
-        <w:jc w:val="both"/>
-        <w:rPr>
-          <w:rFonts w:ascii="Times New Roman" w:hAnsi="Times New Roman" w:cs="Times New Roman"/>
-          <w:sz w:val="28"/>
-          <w:szCs w:val="28"/>
-        </w:rPr>
-      </w:pPr>
-      <w:r>
-        <w:rPr>
-          <w:rFonts w:ascii="Times New Roman" w:hAnsi="Times New Roman" w:cs="Times New Roman"/>
-          <w:sz w:val="28"/>
-          <w:szCs w:val="28"/>
-        </w:rPr>
         <w:t>Таким образом</w:t>
       </w:r>
       <w:r>
